--- a/rapport v0.docx
+++ b/rapport v0.docx
@@ -4,8 +4,6 @@
   <w:body>
     <w:p>
       <w:pPr>
-        <w:pStyle w:val="Paragraphedeliste"/>
-        <w:ind w:left="360"/>
         <w:rPr>
           <w:b/>
           <w:bCs/>
@@ -13,8 +11,6 @@
           <w:szCs w:val="28"/>
         </w:rPr>
       </w:pPr>
-      <w:bookmarkStart w:id="0" w:name="_Hlk71670547"/>
-      <w:bookmarkEnd w:id="0"/>
       <w:r>
         <w:rPr>
           <w:b/>
@@ -22,20 +18,440 @@
           <w:sz w:val="28"/>
           <w:szCs w:val="28"/>
         </w:rPr>
-        <w:t>Introduction :</w:t>
+        <w:br w:type="page"/>
+      </w:r>
+      <w:r>
+        <w:rPr>
+          <w:b/>
+          <w:bCs/>
+          <w:sz w:val="28"/>
+          <w:szCs w:val="28"/>
+        </w:rPr>
+        <w:lastRenderedPageBreak/>
+        <w:t>Le suivi de projet présente une règle de travail connu depuis les années 1900, alors que sa forme moderne a été développer qu’à partir des années 60.</w:t>
       </w:r>
     </w:p>
     <w:p>
       <w:pPr>
+        <w:rPr>
+          <w:b/>
+          <w:bCs/>
+          <w:sz w:val="28"/>
+          <w:szCs w:val="28"/>
+        </w:rPr>
+      </w:pPr>
+      <w:r>
+        <w:rPr>
+          <w:b/>
+          <w:bCs/>
+          <w:sz w:val="28"/>
+          <w:szCs w:val="28"/>
+        </w:rPr>
+        <w:t>Ce</w:t>
+      </w:r>
+      <w:r>
+        <w:rPr>
+          <w:b/>
+          <w:bCs/>
+          <w:sz w:val="28"/>
+          <w:szCs w:val="28"/>
+        </w:rPr>
+        <w:t xml:space="preserve"> que pris en considération ses évolutions c’est l’apparition de domaine informatique qui apporté des rénovations à la gestion d’entreprise vue que paravent les taches ont été créé à la main.</w:t>
+      </w:r>
+    </w:p>
+    <w:p>
+      <w:pPr>
+        <w:rPr>
+          <w:b/>
+          <w:bCs/>
+          <w:sz w:val="28"/>
+          <w:szCs w:val="28"/>
+        </w:rPr>
+      </w:pPr>
+      <w:r>
+        <w:rPr>
+          <w:b/>
+          <w:bCs/>
+          <w:sz w:val="28"/>
+          <w:szCs w:val="28"/>
+        </w:rPr>
+        <w:t>Au départ, les chefs des projets se sont consacrés par le programme commun tel que les tableurs par la suite ils ont adapté les documents papier en fichier numérique.</w:t>
+      </w:r>
+    </w:p>
+    <w:p>
+      <w:pPr>
+        <w:rPr>
+          <w:b/>
+          <w:bCs/>
+          <w:sz w:val="28"/>
+          <w:szCs w:val="28"/>
+        </w:rPr>
+      </w:pPr>
+      <w:r>
+        <w:rPr>
+          <w:b/>
+          <w:bCs/>
+          <w:sz w:val="28"/>
+          <w:szCs w:val="28"/>
+        </w:rPr>
+        <w:t xml:space="preserve">A partir des années 80, c’est l’apparition et développement des logiciels de gestion de projet qui sont intégrées </w:t>
+      </w:r>
+      <w:r>
+        <w:rPr>
+          <w:b/>
+          <w:bCs/>
+          <w:sz w:val="28"/>
+          <w:szCs w:val="28"/>
+        </w:rPr>
+        <w:t>toutes les fonctionnalités</w:t>
+      </w:r>
+      <w:r>
+        <w:rPr>
+          <w:b/>
+          <w:bCs/>
+          <w:sz w:val="28"/>
+          <w:szCs w:val="28"/>
+        </w:rPr>
+        <w:t xml:space="preserve"> dans un seul programme. Ce qui génère une complexité au niveau de l’utilisation et seul le chef de projet qui a l’accès aux données.</w:t>
+      </w:r>
+    </w:p>
+    <w:p>
+      <w:pPr>
+        <w:rPr>
+          <w:b/>
+          <w:bCs/>
+          <w:sz w:val="28"/>
+          <w:szCs w:val="28"/>
+        </w:rPr>
+      </w:pPr>
+      <w:r>
+        <w:rPr>
+          <w:b/>
+          <w:bCs/>
+          <w:sz w:val="28"/>
+          <w:szCs w:val="28"/>
+        </w:rPr>
+        <w:t xml:space="preserve">Suite à l’apparition de l’internet nous avons constaté une évolution au niveau d’utilisation système informatique qui fournit à l’utilisateur l’accès rapide à l’information. Pour garantir un bon fonctionnement de notre système nous avons constaté c’est le moment de créé </w:t>
+      </w:r>
+      <w:r>
+        <w:rPr>
+          <w:b/>
+          <w:bCs/>
+          <w:sz w:val="28"/>
+          <w:szCs w:val="28"/>
+        </w:rPr>
+        <w:t>des logiciels</w:t>
+      </w:r>
+      <w:r>
+        <w:rPr>
+          <w:b/>
+          <w:bCs/>
+          <w:sz w:val="28"/>
+          <w:szCs w:val="28"/>
+        </w:rPr>
+        <w:t xml:space="preserve"> de suivi projet capable de gérer des multiples utilisateurs, plusieurs fonctionnalités de base et de faciliter l’accès aux données.</w:t>
+      </w:r>
+    </w:p>
+    <w:p>
+      <w:pPr>
+        <w:rPr>
+          <w:b/>
+          <w:bCs/>
+          <w:sz w:val="28"/>
+          <w:szCs w:val="28"/>
+        </w:rPr>
+      </w:pPr>
+      <w:r>
+        <w:rPr>
+          <w:b/>
+          <w:bCs/>
+          <w:sz w:val="28"/>
+          <w:szCs w:val="28"/>
+        </w:rPr>
+        <w:t xml:space="preserve">Dans ce contexte notre projet de fin d’étude doit répondre à ses besoins. Ce qui fait la société « </w:t>
+      </w:r>
+      <w:proofErr w:type="spellStart"/>
+      <w:r>
+        <w:rPr>
+          <w:b/>
+          <w:bCs/>
+          <w:sz w:val="28"/>
+          <w:szCs w:val="28"/>
+        </w:rPr>
+        <w:t>accretio</w:t>
+      </w:r>
+      <w:proofErr w:type="spellEnd"/>
+      <w:r>
+        <w:rPr>
+          <w:b/>
+          <w:bCs/>
+          <w:sz w:val="28"/>
+          <w:szCs w:val="28"/>
+        </w:rPr>
+        <w:t xml:space="preserve"> » nous a proposé de mettre en valeur la solution de suivi des projets adéquat pour éclaircie et transformer leurs conditions de travail.</w:t>
+      </w:r>
+    </w:p>
+    <w:p>
+      <w:pPr>
+        <w:rPr>
+          <w:b/>
+          <w:bCs/>
+          <w:sz w:val="28"/>
+          <w:szCs w:val="28"/>
+        </w:rPr>
+      </w:pPr>
+      <w:r>
+        <w:rPr>
+          <w:b/>
+          <w:bCs/>
+          <w:sz w:val="28"/>
+          <w:szCs w:val="28"/>
+        </w:rPr>
+        <w:t>Pour la réalisation de notre projet nous avons opté une structure bien détaillée.</w:t>
+      </w:r>
+    </w:p>
+    <w:p>
+      <w:pPr>
+        <w:rPr>
+          <w:b/>
+          <w:bCs/>
+          <w:sz w:val="28"/>
+          <w:szCs w:val="28"/>
+        </w:rPr>
+      </w:pPr>
+      <w:r>
+        <w:rPr>
+          <w:b/>
+          <w:bCs/>
+          <w:sz w:val="28"/>
+          <w:szCs w:val="28"/>
+        </w:rPr>
+        <w:t>Le</w:t>
+      </w:r>
+      <w:r>
+        <w:rPr>
+          <w:b/>
+          <w:bCs/>
+          <w:sz w:val="28"/>
+          <w:szCs w:val="28"/>
+        </w:rPr>
+        <w:t xml:space="preserve"> premier chapitre</w:t>
+      </w:r>
+      <w:r>
+        <w:rPr>
+          <w:b/>
+          <w:bCs/>
+          <w:sz w:val="28"/>
+          <w:szCs w:val="28"/>
+        </w:rPr>
+        <w:t xml:space="preserve"> sera consacré pour la</w:t>
+      </w:r>
+      <w:r>
+        <w:rPr>
+          <w:b/>
+          <w:bCs/>
+          <w:sz w:val="28"/>
+          <w:szCs w:val="28"/>
+        </w:rPr>
+        <w:t xml:space="preserve"> </w:t>
+      </w:r>
+      <w:r>
+        <w:rPr>
+          <w:b/>
+          <w:bCs/>
+          <w:sz w:val="28"/>
+          <w:szCs w:val="28"/>
+        </w:rPr>
+        <w:t>présentation</w:t>
+      </w:r>
+      <w:r>
+        <w:rPr>
+          <w:b/>
+          <w:bCs/>
+          <w:sz w:val="28"/>
+          <w:szCs w:val="28"/>
+        </w:rPr>
+        <w:t xml:space="preserve"> </w:t>
+      </w:r>
+      <w:r>
+        <w:rPr>
+          <w:b/>
+          <w:bCs/>
+          <w:sz w:val="28"/>
+          <w:szCs w:val="28"/>
+        </w:rPr>
+        <w:t>du</w:t>
+      </w:r>
+      <w:r>
+        <w:rPr>
+          <w:b/>
+          <w:bCs/>
+          <w:sz w:val="28"/>
+          <w:szCs w:val="28"/>
+        </w:rPr>
+        <w:t xml:space="preserve"> cadre général d</w:t>
+      </w:r>
+      <w:r>
+        <w:rPr>
+          <w:b/>
+          <w:bCs/>
+          <w:sz w:val="28"/>
+          <w:szCs w:val="28"/>
+        </w:rPr>
+        <w:t>e</w:t>
+      </w:r>
+      <w:r>
+        <w:rPr>
+          <w:b/>
+          <w:bCs/>
+          <w:sz w:val="28"/>
+          <w:szCs w:val="28"/>
+        </w:rPr>
+        <w:t xml:space="preserve"> projet ainsi que l’étude de l’</w:t>
+      </w:r>
+      <w:r>
+        <w:rPr>
+          <w:b/>
+          <w:bCs/>
+          <w:sz w:val="28"/>
+          <w:szCs w:val="28"/>
+        </w:rPr>
+        <w:t>existant, la</w:t>
+      </w:r>
+      <w:r>
+        <w:rPr>
+          <w:b/>
+          <w:bCs/>
+          <w:sz w:val="28"/>
+          <w:szCs w:val="28"/>
+        </w:rPr>
+        <w:t xml:space="preserve"> </w:t>
+      </w:r>
+      <w:r>
+        <w:rPr>
+          <w:b/>
+          <w:bCs/>
+          <w:sz w:val="28"/>
+          <w:szCs w:val="28"/>
+        </w:rPr>
+        <w:t>métrologie</w:t>
+      </w:r>
+    </w:p>
+    <w:p>
+      <w:pPr>
+        <w:rPr>
+          <w:b/>
+          <w:bCs/>
+          <w:sz w:val="28"/>
+          <w:szCs w:val="28"/>
+        </w:rPr>
+      </w:pPr>
+      <w:r>
+        <w:rPr>
+          <w:b/>
+          <w:bCs/>
+          <w:sz w:val="28"/>
+          <w:szCs w:val="28"/>
+        </w:rPr>
+        <w:t xml:space="preserve">Dans le </w:t>
+      </w:r>
+      <w:r>
+        <w:rPr>
+          <w:b/>
+          <w:bCs/>
+          <w:sz w:val="28"/>
+          <w:szCs w:val="28"/>
+        </w:rPr>
+        <w:t>deuxième</w:t>
+      </w:r>
+      <w:r>
+        <w:rPr>
+          <w:b/>
+          <w:bCs/>
+          <w:sz w:val="28"/>
+          <w:szCs w:val="28"/>
+        </w:rPr>
+        <w:t xml:space="preserve"> chapitre </w:t>
+      </w:r>
+    </w:p>
+    <w:p>
+      <w:pPr>
+        <w:rPr>
+          <w:b/>
+          <w:bCs/>
+          <w:sz w:val="28"/>
+          <w:szCs w:val="28"/>
+        </w:rPr>
+      </w:pPr>
+      <w:r>
+        <w:rPr>
+          <w:b/>
+          <w:bCs/>
+          <w:sz w:val="28"/>
+          <w:szCs w:val="28"/>
+        </w:rPr>
+        <w:t>Les deux derniers chapitres seront affectés à la conception et la réalisation des sprints. Nous commencerons par le Sprint Backlog qui désigne les tâches à réaliser.  Par la suite nous présenterons, les diagrammes pour la conception. En dernier lieu, nous présenterons quelques interfaces de l’application.</w:t>
+      </w:r>
+    </w:p>
+    <w:p>
+      <w:pPr>
+        <w:pStyle w:val="Paragraphedeliste"/>
+        <w:ind w:left="360"/>
+        <w:rPr>
+          <w:b/>
+          <w:bCs/>
+          <w:sz w:val="28"/>
+          <w:szCs w:val="28"/>
+        </w:rPr>
+      </w:pPr>
+    </w:p>
+    <w:p>
+      <w:pPr>
+        <w:pStyle w:val="Paragraphedeliste"/>
+        <w:ind w:left="360"/>
+        <w:rPr>
+          <w:b/>
+          <w:bCs/>
+          <w:sz w:val="28"/>
+          <w:szCs w:val="28"/>
+        </w:rPr>
+      </w:pPr>
+    </w:p>
+    <w:p>
+      <w:pPr>
+        <w:pStyle w:val="Paragraphedeliste"/>
+        <w:ind w:left="360"/>
+        <w:rPr>
+          <w:b/>
+          <w:bCs/>
+          <w:sz w:val="28"/>
+          <w:szCs w:val="28"/>
+        </w:rPr>
+      </w:pPr>
+      <w:r>
+        <w:rPr>
+          <w:b/>
+          <w:bCs/>
+          <w:sz w:val="28"/>
+          <w:szCs w:val="28"/>
+        </w:rPr>
+        <w:lastRenderedPageBreak/>
+        <w:t>Introduction :</w:t>
+      </w:r>
+    </w:p>
+    <w:p>
+      <w:pPr>
         <w:spacing w:line="360" w:lineRule="auto"/>
         <w:jc w:val="both"/>
       </w:pPr>
       <w:r>
         <w:t>Ce premier chapitre comporte une présentation d’</w:t>
       </w:r>
+      <w:proofErr w:type="spellStart"/>
       <w:r>
         <w:t>Advyteam</w:t>
       </w:r>
+      <w:proofErr w:type="spellEnd"/>
       <w:r>
         <w:t xml:space="preserve"> </w:t>
       </w:r>
@@ -116,7 +532,15 @@
         <w:jc w:val="both"/>
       </w:pPr>
       <w:r>
-        <w:t>Grâce à ses activités dans différents domaines, l’ULT aide ses étudiants à s’intégrer dans la société et dans le marché de travail.</w:t>
+        <w:t xml:space="preserve">Grâce à ses activités dans différents domaines, l’ULT aide ses étudiants à s’intégrer dans la société et </w:t>
+      </w:r>
+      <w:proofErr w:type="gramStart"/>
+      <w:r>
+        <w:t>dans</w:t>
+      </w:r>
+      <w:proofErr w:type="gramEnd"/>
+      <w:r>
+        <w:t xml:space="preserve"> le marché de travail.</w:t>
       </w:r>
     </w:p>
     <w:p>
@@ -189,8 +613,19 @@
           <w:sz w:val="28"/>
           <w:szCs w:val="28"/>
         </w:rPr>
-        <w:t xml:space="preserve">  A propos de Advyteam</w:t>
-      </w:r>
+        <w:t xml:space="preserve">  A propos de </w:t>
+      </w:r>
+      <w:proofErr w:type="spellStart"/>
+      <w:r>
+        <w:rPr>
+          <w:b/>
+          <w:bCs/>
+          <w:sz w:val="28"/>
+          <w:szCs w:val="28"/>
+        </w:rPr>
+        <w:t>Advyteam</w:t>
+      </w:r>
+      <w:proofErr w:type="spellEnd"/>
     </w:p>
     <w:p>
       <w:pPr>
@@ -201,12 +636,21 @@
           <w:szCs w:val="24"/>
         </w:rPr>
       </w:pPr>
-      <w:r>
-        <w:rPr>
-          <w:sz w:val="24"/>
-          <w:szCs w:val="24"/>
-        </w:rPr>
-        <w:t>Advyteam est</w:t>
+      <w:proofErr w:type="spellStart"/>
+      <w:r>
+        <w:rPr>
+          <w:sz w:val="24"/>
+          <w:szCs w:val="24"/>
+        </w:rPr>
+        <w:t>Advyteam</w:t>
+      </w:r>
+      <w:proofErr w:type="spellEnd"/>
+      <w:r>
+        <w:rPr>
+          <w:sz w:val="24"/>
+          <w:szCs w:val="24"/>
+        </w:rPr>
+        <w:t xml:space="preserve"> est</w:t>
       </w:r>
       <w:r>
         <w:rPr>
@@ -225,12 +669,21 @@
           <w:szCs w:val="24"/>
         </w:rPr>
       </w:pPr>
-      <w:r>
-        <w:rPr>
-          <w:sz w:val="24"/>
-          <w:szCs w:val="24"/>
-        </w:rPr>
-        <w:t>Advyteam a pour objectif d’aider sa clientèle dans l’intégration des solutions informatiques pour faciliter leurs tâches et rendre leurs rendements plus efficaces.</w:t>
+      <w:proofErr w:type="spellStart"/>
+      <w:r>
+        <w:rPr>
+          <w:sz w:val="24"/>
+          <w:szCs w:val="24"/>
+        </w:rPr>
+        <w:t>Advyteam</w:t>
+      </w:r>
+      <w:proofErr w:type="spellEnd"/>
+      <w:r>
+        <w:rPr>
+          <w:sz w:val="24"/>
+          <w:szCs w:val="24"/>
+        </w:rPr>
+        <w:t xml:space="preserve"> a pour objectif d’aider sa clientèle dans l’intégration des solutions informatiques pour faciliter leurs tâches et rendre leurs rendements plus efficaces.</w:t>
       </w:r>
     </w:p>
     <w:p>
@@ -247,7 +700,23 @@
           <w:sz w:val="24"/>
           <w:szCs w:val="24"/>
         </w:rPr>
-        <w:t>A part le développement des solutions d’entreprise Advyteam offre un service de conseil et d’accompagnement à ses clients.</w:t>
+        <w:t xml:space="preserve">A part le développement des solutions d’entreprise </w:t>
+      </w:r>
+      <w:proofErr w:type="spellStart"/>
+      <w:r>
+        <w:rPr>
+          <w:sz w:val="24"/>
+          <w:szCs w:val="24"/>
+        </w:rPr>
+        <w:t>Advyteam</w:t>
+      </w:r>
+      <w:proofErr w:type="spellEnd"/>
+      <w:r>
+        <w:rPr>
+          <w:sz w:val="24"/>
+          <w:szCs w:val="24"/>
+        </w:rPr>
+        <w:t xml:space="preserve"> offre un service de conseil et d’accompagnement à ses clients.</w:t>
       </w:r>
     </w:p>
     <w:p>
@@ -353,12 +822,21 @@
           <w:szCs w:val="24"/>
         </w:rPr>
       </w:pPr>
-      <w:r>
-        <w:rPr>
-          <w:sz w:val="24"/>
-          <w:szCs w:val="24"/>
-        </w:rPr>
-        <w:t>Advyteam offre plusieurs services à sa clientèle, notamment :</w:t>
+      <w:proofErr w:type="spellStart"/>
+      <w:r>
+        <w:rPr>
+          <w:sz w:val="24"/>
+          <w:szCs w:val="24"/>
+        </w:rPr>
+        <w:t>Advyteam</w:t>
+      </w:r>
+      <w:proofErr w:type="spellEnd"/>
+      <w:r>
+        <w:rPr>
+          <w:sz w:val="24"/>
+          <w:szCs w:val="24"/>
+        </w:rPr>
+        <w:t xml:space="preserve"> offre plusieurs services à sa clientèle, notamment :</w:t>
       </w:r>
     </w:p>
     <w:p>
@@ -462,6 +940,7 @@
         </w:rPr>
         <w:t xml:space="preserve"> </w:t>
       </w:r>
+      <w:proofErr w:type="spellStart"/>
       <w:r>
         <w:rPr>
           <w:b/>
@@ -471,6 +950,7 @@
         </w:rPr>
         <w:t>Accretio</w:t>
       </w:r>
+      <w:proofErr w:type="spellEnd"/>
     </w:p>
     <w:p>
       <w:pPr>
@@ -485,7 +965,39 @@
           <w:sz w:val="24"/>
           <w:szCs w:val="24"/>
         </w:rPr>
-        <w:t xml:space="preserve">Start-up lancée en 2017 par Advyteam, Accretio </w:t>
+        <w:t xml:space="preserve">Start-up lancée en 2017 par </w:t>
+      </w:r>
+      <w:proofErr w:type="spellStart"/>
+      <w:r>
+        <w:rPr>
+          <w:sz w:val="24"/>
+          <w:szCs w:val="24"/>
+        </w:rPr>
+        <w:t>Advyteam</w:t>
+      </w:r>
+      <w:proofErr w:type="spellEnd"/>
+      <w:r>
+        <w:rPr>
+          <w:sz w:val="24"/>
+          <w:szCs w:val="24"/>
+        </w:rPr>
+        <w:t xml:space="preserve">, </w:t>
+      </w:r>
+      <w:proofErr w:type="spellStart"/>
+      <w:r>
+        <w:rPr>
+          <w:sz w:val="24"/>
+          <w:szCs w:val="24"/>
+        </w:rPr>
+        <w:t>Accretio</w:t>
+      </w:r>
+      <w:proofErr w:type="spellEnd"/>
+      <w:r>
+        <w:rPr>
+          <w:sz w:val="24"/>
+          <w:szCs w:val="24"/>
+        </w:rPr>
+        <w:t xml:space="preserve"> </w:t>
       </w:r>
       <w:r>
         <w:rPr>
@@ -517,12 +1029,21 @@
           <w:szCs w:val="24"/>
         </w:rPr>
       </w:pPr>
-      <w:r>
-        <w:rPr>
-          <w:sz w:val="24"/>
-          <w:szCs w:val="24"/>
-        </w:rPr>
-        <w:t>Accretio est actuellement ouverte</w:t>
+      <w:proofErr w:type="spellStart"/>
+      <w:r>
+        <w:rPr>
+          <w:sz w:val="24"/>
+          <w:szCs w:val="24"/>
+        </w:rPr>
+        <w:t>Accretio</w:t>
+      </w:r>
+      <w:proofErr w:type="spellEnd"/>
+      <w:r>
+        <w:rPr>
+          <w:sz w:val="24"/>
+          <w:szCs w:val="24"/>
+        </w:rPr>
+        <w:t xml:space="preserve"> est actuellement ouverte</w:t>
       </w:r>
       <w:r>
         <w:rPr>
@@ -568,8 +1089,19 @@
           <w:sz w:val="24"/>
           <w:szCs w:val="24"/>
         </w:rPr>
-        <w:t>Organigramme de Accretio</w:t>
-      </w:r>
+        <w:t xml:space="preserve">Organigramme de </w:t>
+      </w:r>
+      <w:proofErr w:type="spellStart"/>
+      <w:r>
+        <w:rPr>
+          <w:b/>
+          <w:bCs/>
+          <w:sz w:val="24"/>
+          <w:szCs w:val="24"/>
+        </w:rPr>
+        <w:t>Accretio</w:t>
+      </w:r>
+      <w:proofErr w:type="spellEnd"/>
     </w:p>
     <w:p>
       <w:pPr>
@@ -586,7 +1118,23 @@
           <w:sz w:val="24"/>
           <w:szCs w:val="24"/>
         </w:rPr>
-        <w:t>Dans ce qui suit, nous présentons l’organigramme de la filiale Accretio.</w:t>
+        <w:t xml:space="preserve">Dans ce qui suit, nous présentons l’organigramme de la filiale </w:t>
+      </w:r>
+      <w:proofErr w:type="spellStart"/>
+      <w:r>
+        <w:rPr>
+          <w:sz w:val="24"/>
+          <w:szCs w:val="24"/>
+        </w:rPr>
+        <w:t>Accretio</w:t>
+      </w:r>
+      <w:proofErr w:type="spellEnd"/>
+      <w:r>
+        <w:rPr>
+          <w:sz w:val="24"/>
+          <w:szCs w:val="24"/>
+        </w:rPr>
+        <w:t>.</w:t>
       </w:r>
     </w:p>
     <w:p>
@@ -653,8 +1201,17 @@
           <w:sz w:val="24"/>
           <w:szCs w:val="24"/>
         </w:rPr>
-        <w:t>Figure 1.3 organigramme de Accretio</w:t>
-      </w:r>
+        <w:t xml:space="preserve">Figure 1.3 organigramme de </w:t>
+      </w:r>
+      <w:proofErr w:type="spellStart"/>
+      <w:r>
+        <w:rPr>
+          <w:sz w:val="24"/>
+          <w:szCs w:val="24"/>
+        </w:rPr>
+        <w:t>Accretio</w:t>
+      </w:r>
+      <w:proofErr w:type="spellEnd"/>
     </w:p>
     <w:p>
       <w:pPr>
@@ -728,7 +1285,21 @@
           <w:sz w:val="24"/>
           <w:szCs w:val="24"/>
         </w:rPr>
-        <w:t>re projet sera réalisé a s</w:t>
+        <w:t xml:space="preserve">re projet sera réalisé </w:t>
+      </w:r>
+      <w:r>
+        <w:rPr>
+          <w:sz w:val="24"/>
+          <w:szCs w:val="24"/>
+        </w:rPr>
+        <w:t>à</w:t>
+      </w:r>
+      <w:r>
+        <w:rPr>
+          <w:sz w:val="24"/>
+          <w:szCs w:val="24"/>
+        </w:rPr>
+        <w:t xml:space="preserve"> s</w:t>
       </w:r>
       <w:r>
         <w:rPr>
@@ -744,6 +1315,7 @@
         </w:rPr>
         <w:t xml:space="preserve"> de l’entreprise </w:t>
       </w:r>
+      <w:proofErr w:type="spellStart"/>
       <w:r>
         <w:rPr>
           <w:sz w:val="24"/>
@@ -751,6 +1323,7 @@
         </w:rPr>
         <w:t>Accretio</w:t>
       </w:r>
+      <w:proofErr w:type="spellEnd"/>
       <w:r>
         <w:rPr>
           <w:sz w:val="24"/>
@@ -931,7 +1504,23 @@
           <w:sz w:val="24"/>
           <w:szCs w:val="24"/>
         </w:rPr>
-        <w:t xml:space="preserve"> sous une plateforme nomé BOUBLE</w:t>
+        <w:t xml:space="preserve"> sous une plateforme </w:t>
+      </w:r>
+      <w:proofErr w:type="spellStart"/>
+      <w:r>
+        <w:rPr>
+          <w:sz w:val="24"/>
+          <w:szCs w:val="24"/>
+        </w:rPr>
+        <w:t>nomé</w:t>
+      </w:r>
+      <w:proofErr w:type="spellEnd"/>
+      <w:r>
+        <w:rPr>
+          <w:sz w:val="24"/>
+          <w:szCs w:val="24"/>
+        </w:rPr>
+        <w:t xml:space="preserve"> BOUBLE</w:t>
       </w:r>
       <w:r>
         <w:rPr>
@@ -1302,6 +1891,7 @@
         </w:rPr>
         <w:t xml:space="preserve">Trello, </w:t>
       </w:r>
+      <w:proofErr w:type="spellStart"/>
       <w:r>
         <w:rPr>
           <w:sz w:val="24"/>
@@ -1309,6 +1899,7 @@
         </w:rPr>
         <w:t>Podio</w:t>
       </w:r>
+      <w:proofErr w:type="spellEnd"/>
       <w:r>
         <w:rPr>
           <w:sz w:val="24"/>
@@ -1612,8 +2203,17 @@
           <w:sz w:val="24"/>
           <w:szCs w:val="24"/>
         </w:rPr>
-        <w:t>Figure … : Logo trello</w:t>
-      </w:r>
+        <w:t xml:space="preserve">Figure … : Logo </w:t>
+      </w:r>
+      <w:proofErr w:type="spellStart"/>
+      <w:r>
+        <w:rPr>
+          <w:sz w:val="24"/>
+          <w:szCs w:val="24"/>
+        </w:rPr>
+        <w:t>trello</w:t>
+      </w:r>
+      <w:proofErr w:type="spellEnd"/>
     </w:p>
     <w:p>
       <w:pPr>
@@ -1631,6 +2231,7 @@
           <w:szCs w:val="24"/>
         </w:rPr>
       </w:pPr>
+      <w:proofErr w:type="spellStart"/>
       <w:r>
         <w:rPr>
           <w:b/>
@@ -1640,6 +2241,7 @@
         </w:rPr>
         <w:t>Podio</w:t>
       </w:r>
+      <w:proofErr w:type="spellEnd"/>
       <w:r>
         <w:rPr>
           <w:b/>
@@ -1660,12 +2262,21 @@
           <w:szCs w:val="24"/>
         </w:rPr>
       </w:pPr>
-      <w:r>
-        <w:rPr>
-          <w:sz w:val="24"/>
-          <w:szCs w:val="24"/>
-        </w:rPr>
-        <w:t xml:space="preserve">Podio </w:t>
+      <w:proofErr w:type="spellStart"/>
+      <w:r>
+        <w:rPr>
+          <w:sz w:val="24"/>
+          <w:szCs w:val="24"/>
+        </w:rPr>
+        <w:t>Podio</w:t>
+      </w:r>
+      <w:proofErr w:type="spellEnd"/>
+      <w:r>
+        <w:rPr>
+          <w:sz w:val="24"/>
+          <w:szCs w:val="24"/>
+        </w:rPr>
+        <w:t xml:space="preserve"> </w:t>
       </w:r>
       <w:r>
         <w:rPr>
@@ -1681,12 +2292,21 @@
         </w:rPr>
         <w:t xml:space="preserve"> équipes de projet de taille moyenne à grande qui ont des besoins très spécifiques non couverts par les fonctions d'autres logiciels de gestion de projet plus basiques. </w:t>
       </w:r>
-      <w:r>
-        <w:rPr>
-          <w:sz w:val="24"/>
-          <w:szCs w:val="24"/>
-        </w:rPr>
-        <w:t xml:space="preserve">Podio se </w:t>
+      <w:proofErr w:type="spellStart"/>
+      <w:r>
+        <w:rPr>
+          <w:sz w:val="24"/>
+          <w:szCs w:val="24"/>
+        </w:rPr>
+        <w:t>Podio</w:t>
+      </w:r>
+      <w:proofErr w:type="spellEnd"/>
+      <w:r>
+        <w:rPr>
+          <w:sz w:val="24"/>
+          <w:szCs w:val="24"/>
+        </w:rPr>
+        <w:t xml:space="preserve"> se </w:t>
       </w:r>
       <w:r>
         <w:rPr>
@@ -1788,8 +2408,17 @@
           <w:sz w:val="24"/>
           <w:szCs w:val="24"/>
         </w:rPr>
-        <w:t>Figure … : Logo Podio</w:t>
-      </w:r>
+        <w:t xml:space="preserve">Figure … : Logo </w:t>
+      </w:r>
+      <w:proofErr w:type="spellStart"/>
+      <w:r>
+        <w:rPr>
+          <w:sz w:val="24"/>
+          <w:szCs w:val="24"/>
+        </w:rPr>
+        <w:t>Podio</w:t>
+      </w:r>
+      <w:proofErr w:type="spellEnd"/>
     </w:p>
     <w:p>
       <w:pPr>
@@ -2319,6 +2948,7 @@
                 <w:szCs w:val="24"/>
               </w:rPr>
             </w:pPr>
+            <w:proofErr w:type="spellStart"/>
             <w:r>
               <w:rPr>
                 <w:sz w:val="24"/>
@@ -2326,6 +2956,7 @@
               </w:rPr>
               <w:t>Podio</w:t>
             </w:r>
+            <w:proofErr w:type="spellEnd"/>
           </w:p>
         </w:tc>
         <w:tc>
@@ -2868,6 +3499,7 @@
           <w:szCs w:val="24"/>
         </w:rPr>
       </w:pPr>
+      <w:proofErr w:type="spellStart"/>
       <w:r>
         <w:rPr>
           <w:sz w:val="24"/>
@@ -2875,6 +3507,7 @@
         </w:rPr>
         <w:t>Advyteam</w:t>
       </w:r>
+      <w:proofErr w:type="spellEnd"/>
       <w:r>
         <w:rPr>
           <w:sz w:val="24"/>
@@ -2882,6 +3515,7 @@
         </w:rPr>
         <w:t xml:space="preserve"> propose des services innovants dans sa nouvelle plateforme </w:t>
       </w:r>
+      <w:proofErr w:type="spellStart"/>
       <w:r>
         <w:rPr>
           <w:b/>
@@ -2891,6 +3525,7 @@
         </w:rPr>
         <w:t>bubbleyou</w:t>
       </w:r>
+      <w:proofErr w:type="spellEnd"/>
       <w:r>
         <w:rPr>
           <w:sz w:val="24"/>
@@ -3169,7 +3804,27 @@
           <w:szCs w:val="24"/>
         </w:rPr>
         <w:lastRenderedPageBreak/>
-        <w:t>Figure…….. : le processus Scrum</w:t>
+        <w:t>Figure</w:t>
+      </w:r>
+      <w:proofErr w:type="gramStart"/>
+      <w:r>
+        <w:rPr>
+          <w:rFonts w:ascii="URWPalladioL-Roma" w:hAnsi="URWPalladioL-Roma"/>
+          <w:color w:val="000000"/>
+          <w:sz w:val="24"/>
+          <w:szCs w:val="24"/>
+        </w:rPr>
+        <w:t>…….</w:t>
+      </w:r>
+      <w:proofErr w:type="gramEnd"/>
+      <w:r>
+        <w:rPr>
+          <w:rFonts w:ascii="URWPalladioL-Roma" w:hAnsi="URWPalladioL-Roma"/>
+          <w:color w:val="000000"/>
+          <w:sz w:val="24"/>
+          <w:szCs w:val="24"/>
+        </w:rPr>
+        <w:t>. : le processus Scrum</w:t>
       </w:r>
     </w:p>
     <w:p>
@@ -3210,6 +3865,7 @@
         </w:rPr>
         <w:t>Toutes les équipes de service informatique d’</w:t>
       </w:r>
+      <w:proofErr w:type="spellStart"/>
       <w:r>
         <w:rPr>
           <w:rFonts w:ascii="URWPalladioL-Roma" w:hAnsi="URWPalladioL-Roma"/>
@@ -3219,6 +3875,7 @@
         </w:rPr>
         <w:t>Advyteam</w:t>
       </w:r>
+      <w:proofErr w:type="spellEnd"/>
       <w:r>
         <w:rPr>
           <w:rFonts w:ascii="URWPalladioL-Roma" w:hAnsi="URWPalladioL-Roma"/>
@@ -3235,8 +3892,19 @@
           <w:sz w:val="24"/>
           <w:szCs w:val="24"/>
         </w:rPr>
-        <w:t>e framework</w:t>
-      </w:r>
+        <w:t xml:space="preserve">e </w:t>
+      </w:r>
+      <w:proofErr w:type="spellStart"/>
+      <w:r>
+        <w:rPr>
+          <w:rFonts w:ascii="URWPalladioL-Roma" w:hAnsi="URWPalladioL-Roma"/>
+          <w:color w:val="000000"/>
+          <w:sz w:val="24"/>
+          <w:szCs w:val="24"/>
+        </w:rPr>
+        <w:t>framework</w:t>
+      </w:r>
+      <w:proofErr w:type="spellEnd"/>
     </w:p>
     <w:p>
       <w:pPr>
@@ -3414,7 +4082,23 @@
           <w:sz w:val="24"/>
           <w:szCs w:val="24"/>
         </w:rPr>
-        <w:t xml:space="preserve">e framework </w:t>
+        <w:t xml:space="preserve">e </w:t>
+      </w:r>
+      <w:proofErr w:type="spellStart"/>
+      <w:r>
+        <w:rPr>
+          <w:sz w:val="24"/>
+          <w:szCs w:val="24"/>
+        </w:rPr>
+        <w:t>framework</w:t>
+      </w:r>
+      <w:proofErr w:type="spellEnd"/>
+      <w:r>
+        <w:rPr>
+          <w:sz w:val="24"/>
+          <w:szCs w:val="24"/>
+        </w:rPr>
+        <w:t xml:space="preserve"> </w:t>
       </w:r>
       <w:r>
         <w:rPr>
@@ -3683,7 +4367,23 @@
           <w:sz w:val="24"/>
           <w:szCs w:val="24"/>
         </w:rPr>
-        <w:t xml:space="preserve">n point est fait chaque jour (Daily meeting). De même, à la fin de chaque Sprint, une réunion appelée Sprint Review aura lieu pour vérifier ce qui a été développé tout au long du Sprint et signaler le début du prochain Sprint. </w:t>
+        <w:t xml:space="preserve">n point est fait chaque jour (Daily meeting). De même, à la fin de chaque Sprint, une réunion appelée Sprint </w:t>
+      </w:r>
+      <w:proofErr w:type="spellStart"/>
+      <w:r>
+        <w:rPr>
+          <w:sz w:val="24"/>
+          <w:szCs w:val="24"/>
+        </w:rPr>
+        <w:t>Review</w:t>
+      </w:r>
+      <w:proofErr w:type="spellEnd"/>
+      <w:r>
+        <w:rPr>
+          <w:sz w:val="24"/>
+          <w:szCs w:val="24"/>
+        </w:rPr>
+        <w:t xml:space="preserve"> aura lieu pour vérifier ce qui a été développé tout au long du Sprint et signaler le début du prochain Sprint. </w:t>
       </w:r>
     </w:p>
     <w:p>
@@ -4031,12 +4731,21 @@
           <w:szCs w:val="24"/>
         </w:rPr>
       </w:pPr>
-      <w:r>
-        <w:rPr>
-          <w:sz w:val="24"/>
-          <w:szCs w:val="24"/>
-        </w:rPr>
-        <w:t xml:space="preserve">Figure….. : Architecture </w:t>
+      <w:proofErr w:type="gramStart"/>
+      <w:r>
+        <w:rPr>
+          <w:sz w:val="24"/>
+          <w:szCs w:val="24"/>
+        </w:rPr>
+        <w:t>Figure….</w:t>
+      </w:r>
+      <w:proofErr w:type="gramEnd"/>
+      <w:r>
+        <w:rPr>
+          <w:sz w:val="24"/>
+          <w:szCs w:val="24"/>
+        </w:rPr>
+        <w:t xml:space="preserve">. : Architecture </w:t>
       </w:r>
       <w:r>
         <w:rPr>
@@ -4230,7 +4939,23 @@
           <w:sz w:val="24"/>
           <w:szCs w:val="24"/>
         </w:rPr>
-        <w:t>avec le Framework Javascript angular 9.</w:t>
+        <w:t xml:space="preserve">avec le Framework Javascript </w:t>
+      </w:r>
+      <w:proofErr w:type="spellStart"/>
+      <w:r>
+        <w:rPr>
+          <w:sz w:val="24"/>
+          <w:szCs w:val="24"/>
+        </w:rPr>
+        <w:t>angular</w:t>
+      </w:r>
+      <w:proofErr w:type="spellEnd"/>
+      <w:r>
+        <w:rPr>
+          <w:sz w:val="24"/>
+          <w:szCs w:val="24"/>
+        </w:rPr>
+        <w:t xml:space="preserve"> 9.</w:t>
       </w:r>
     </w:p>
     <w:p>
@@ -4312,12 +5037,21 @@
         </w:rPr>
         <w:t xml:space="preserve"> </w:t>
       </w:r>
-      <w:r>
-        <w:rPr>
-          <w:sz w:val="24"/>
-          <w:szCs w:val="24"/>
-        </w:rPr>
-        <w:t>Quarkus 1.</w:t>
+      <w:proofErr w:type="spellStart"/>
+      <w:r>
+        <w:rPr>
+          <w:sz w:val="24"/>
+          <w:szCs w:val="24"/>
+        </w:rPr>
+        <w:t>Quarkus</w:t>
+      </w:r>
+      <w:proofErr w:type="spellEnd"/>
+      <w:r>
+        <w:rPr>
+          <w:sz w:val="24"/>
+          <w:szCs w:val="24"/>
+        </w:rPr>
+        <w:t xml:space="preserve"> 1.</w:t>
       </w:r>
       <w:r>
         <w:rPr>
@@ -4740,6 +5474,7 @@
       </w:pPr>
     </w:p>
     <w:p>
+      <w:proofErr w:type="gramStart"/>
       <w:r>
         <w:rPr>
           <w:rFonts w:ascii="URWPalladioL-Bold" w:hAnsi="URWPalladioL-Bold"/>
@@ -4760,8 +5495,9 @@
           <w:sz w:val="30"/>
           <w:szCs w:val="30"/>
         </w:rPr>
-        <w:t xml:space="preserve"> Quarkus</w:t>
-      </w:r>
+        <w:t xml:space="preserve"> </w:t>
+      </w:r>
+      <w:proofErr w:type="spellStart"/>
       <w:r>
         <w:rPr>
           <w:rFonts w:ascii="URWPalladioL-Bold" w:hAnsi="URWPalladioL-Bold"/>
@@ -4771,8 +5507,22 @@
           <w:sz w:val="30"/>
           <w:szCs w:val="30"/>
         </w:rPr>
+        <w:t>Quarkus</w:t>
+      </w:r>
+      <w:proofErr w:type="spellEnd"/>
+      <w:proofErr w:type="gramEnd"/>
+      <w:r>
+        <w:rPr>
+          <w:rFonts w:ascii="URWPalladioL-Bold" w:hAnsi="URWPalladioL-Bold"/>
+          <w:b/>
+          <w:bCs/>
+          <w:color w:val="000000"/>
+          <w:sz w:val="30"/>
+          <w:szCs w:val="30"/>
+        </w:rPr>
         <w:br/>
       </w:r>
+      <w:proofErr w:type="spellStart"/>
       <w:r>
         <w:rPr>
           <w:rFonts w:ascii="URWPalladioL-Roma" w:hAnsi="URWPalladioL-Roma"/>
@@ -4780,7 +5530,57 @@
           <w:sz w:val="24"/>
           <w:szCs w:val="24"/>
         </w:rPr>
-        <w:t xml:space="preserve">Quarkus est un framework full-stack Java pour KubernetesQuarkus </w:t>
+        <w:t>Quarkus</w:t>
+      </w:r>
+      <w:proofErr w:type="spellEnd"/>
+      <w:r>
+        <w:rPr>
+          <w:rFonts w:ascii="URWPalladioL-Roma" w:hAnsi="URWPalladioL-Roma"/>
+          <w:color w:val="000000"/>
+          <w:sz w:val="24"/>
+          <w:szCs w:val="24"/>
+        </w:rPr>
+        <w:t xml:space="preserve"> est un </w:t>
+      </w:r>
+      <w:proofErr w:type="spellStart"/>
+      <w:r>
+        <w:rPr>
+          <w:rFonts w:ascii="URWPalladioL-Roma" w:hAnsi="URWPalladioL-Roma"/>
+          <w:color w:val="000000"/>
+          <w:sz w:val="24"/>
+          <w:szCs w:val="24"/>
+        </w:rPr>
+        <w:t>framework</w:t>
+      </w:r>
+      <w:proofErr w:type="spellEnd"/>
+      <w:r>
+        <w:rPr>
+          <w:rFonts w:ascii="URWPalladioL-Roma" w:hAnsi="URWPalladioL-Roma"/>
+          <w:color w:val="000000"/>
+          <w:sz w:val="24"/>
+          <w:szCs w:val="24"/>
+        </w:rPr>
+        <w:t xml:space="preserve"> full-stack Java pour </w:t>
+      </w:r>
+      <w:proofErr w:type="spellStart"/>
+      <w:r>
+        <w:rPr>
+          <w:rFonts w:ascii="URWPalladioL-Roma" w:hAnsi="URWPalladioL-Roma"/>
+          <w:color w:val="000000"/>
+          <w:sz w:val="24"/>
+          <w:szCs w:val="24"/>
+        </w:rPr>
+        <w:t>KubernetesQuarkus</w:t>
+      </w:r>
+      <w:proofErr w:type="spellEnd"/>
+      <w:r>
+        <w:rPr>
+          <w:rFonts w:ascii="URWPalladioL-Roma" w:hAnsi="URWPalladioL-Roma"/>
+          <w:color w:val="000000"/>
+          <w:sz w:val="24"/>
+          <w:szCs w:val="24"/>
+        </w:rPr>
+        <w:t xml:space="preserve"> </w:t>
       </w:r>
     </w:p>
     <w:p>
@@ -4880,8 +5680,9 @@
           <w:sz w:val="30"/>
           <w:szCs w:val="30"/>
         </w:rPr>
-        <w:t>2 Angular</w:t>
-      </w:r>
+        <w:t xml:space="preserve">2 </w:t>
+      </w:r>
+      <w:proofErr w:type="spellStart"/>
       <w:r>
         <w:rPr>
           <w:rFonts w:ascii="URWPalladioL-Bold" w:hAnsi="URWPalladioL-Bold"/>
@@ -4891,8 +5692,21 @@
           <w:sz w:val="30"/>
           <w:szCs w:val="30"/>
         </w:rPr>
+        <w:t>Angular</w:t>
+      </w:r>
+      <w:proofErr w:type="spellEnd"/>
+      <w:r>
+        <w:rPr>
+          <w:rFonts w:ascii="URWPalladioL-Bold" w:hAnsi="URWPalladioL-Bold"/>
+          <w:b/>
+          <w:bCs/>
+          <w:color w:val="000000"/>
+          <w:sz w:val="30"/>
+          <w:szCs w:val="30"/>
+        </w:rPr>
         <w:br/>
       </w:r>
+      <w:proofErr w:type="spellStart"/>
       <w:r>
         <w:rPr>
           <w:rFonts w:ascii="URWPalladioL-Roma" w:hAnsi="URWPalladioL-Roma"/>
@@ -4900,8 +5714,9 @@
           <w:sz w:val="24"/>
           <w:szCs w:val="24"/>
         </w:rPr>
-        <w:t>Angular est un framework</w:t>
-      </w:r>
+        <w:t>Angular</w:t>
+      </w:r>
+      <w:proofErr w:type="spellEnd"/>
       <w:r>
         <w:rPr>
           <w:rFonts w:ascii="URWPalladioL-Roma" w:hAnsi="URWPalladioL-Roma"/>
@@ -4909,8 +5724,9 @@
           <w:sz w:val="24"/>
           <w:szCs w:val="24"/>
         </w:rPr>
-        <w:t xml:space="preserve"> </w:t>
-      </w:r>
+        <w:t xml:space="preserve"> est un </w:t>
+      </w:r>
+      <w:proofErr w:type="spellStart"/>
       <w:r>
         <w:rPr>
           <w:rFonts w:ascii="URWPalladioL-Roma" w:hAnsi="URWPalladioL-Roma"/>
@@ -4918,12 +5734,15 @@
           <w:sz w:val="24"/>
           <w:szCs w:val="24"/>
         </w:rPr>
-        <w:t>côté client, open source, basé</w:t>
-      </w:r>
+        <w:t>framework</w:t>
+      </w:r>
+      <w:proofErr w:type="spellEnd"/>
       <w:r>
         <w:rPr>
           <w:rFonts w:ascii="URWPalladioL-Roma" w:hAnsi="URWPalladioL-Roma"/>
           <w:color w:val="000000"/>
+          <w:sz w:val="24"/>
+          <w:szCs w:val="24"/>
         </w:rPr>
         <w:t xml:space="preserve"> </w:t>
       </w:r>
@@ -4934,8 +5753,35 @@
           <w:sz w:val="24"/>
           <w:szCs w:val="24"/>
         </w:rPr>
-        <w:t>sur TypeScript</w:t>
-      </w:r>
+        <w:t>côté client, open source, basé</w:t>
+      </w:r>
+      <w:r>
+        <w:rPr>
+          <w:rFonts w:ascii="URWPalladioL-Roma" w:hAnsi="URWPalladioL-Roma"/>
+          <w:color w:val="000000"/>
+        </w:rPr>
+        <w:t xml:space="preserve"> </w:t>
+      </w:r>
+      <w:r>
+        <w:rPr>
+          <w:rFonts w:ascii="URWPalladioL-Roma" w:hAnsi="URWPalladioL-Roma"/>
+          <w:color w:val="000000"/>
+          <w:sz w:val="24"/>
+          <w:szCs w:val="24"/>
+        </w:rPr>
+        <w:t xml:space="preserve">sur </w:t>
+      </w:r>
+      <w:proofErr w:type="spellStart"/>
+      <w:r>
+        <w:rPr>
+          <w:rFonts w:ascii="URWPalladioL-Roma" w:hAnsi="URWPalladioL-Roma"/>
+          <w:color w:val="000000"/>
+          <w:sz w:val="24"/>
+          <w:szCs w:val="24"/>
+        </w:rPr>
+        <w:t>TypeScript</w:t>
+      </w:r>
+      <w:proofErr w:type="spellEnd"/>
       <w:r>
         <w:rPr>
           <w:rFonts w:ascii="URWPalladioL-Roma" w:hAnsi="URWPalladioL-Roma"/>
@@ -5052,6 +5898,7 @@
         </w:rPr>
         <w:br/>
       </w:r>
+      <w:proofErr w:type="spellStart"/>
       <w:r>
         <w:rPr>
           <w:rFonts w:ascii="URWPalladioL-Roma" w:hAnsi="URWPalladioL-Roma"/>
@@ -5059,7 +5906,17 @@
           <w:sz w:val="24"/>
           <w:szCs w:val="24"/>
         </w:rPr>
-        <w:t xml:space="preserve">Postgresql est un système de gestion de bases de données relationnelles (SGBDR). C'est </w:t>
+        <w:t>Postgresql</w:t>
+      </w:r>
+      <w:proofErr w:type="spellEnd"/>
+      <w:r>
+        <w:rPr>
+          <w:rFonts w:ascii="URWPalladioL-Roma" w:hAnsi="URWPalladioL-Roma"/>
+          <w:color w:val="000000"/>
+          <w:sz w:val="24"/>
+          <w:szCs w:val="24"/>
+        </w:rPr>
+        <w:t xml:space="preserve"> est un système de gestion de bases de données relationnelles (SGBDR). C'est </w:t>
       </w:r>
     </w:p>
     <w:p>
@@ -5153,6 +6010,7 @@
         </w:rPr>
         <w:t xml:space="preserve"> </w:t>
       </w:r>
+      <w:proofErr w:type="spellStart"/>
       <w:r>
         <w:rPr>
           <w:rFonts w:ascii="URWPalladioL-Bold" w:hAnsi="URWPalladioL-Bold"/>
@@ -5164,6 +6022,7 @@
         </w:rPr>
         <w:t>KeyClock</w:t>
       </w:r>
+      <w:proofErr w:type="spellEnd"/>
     </w:p>
     <w:p>
       <w:pPr>
@@ -5176,6 +6035,7 @@
           <w:szCs w:val="24"/>
         </w:rPr>
       </w:pPr>
+      <w:proofErr w:type="spellStart"/>
       <w:r>
         <w:rPr>
           <w:rFonts w:ascii="URWPalladioL-Roma" w:hAnsi="URWPalladioL-Roma"/>
@@ -5183,7 +6043,37 @@
           <w:sz w:val="24"/>
           <w:szCs w:val="24"/>
         </w:rPr>
-        <w:t xml:space="preserve">Keycloak est un logiciel open source qui permet de configurer une méthode d'authentification unique via la gestion des identités et des accès. Keycloak </w:t>
+        <w:t>Keycloak</w:t>
+      </w:r>
+      <w:proofErr w:type="spellEnd"/>
+      <w:r>
+        <w:rPr>
+          <w:rFonts w:ascii="URWPalladioL-Roma" w:hAnsi="URWPalladioL-Roma"/>
+          <w:color w:val="000000"/>
+          <w:sz w:val="24"/>
+          <w:szCs w:val="24"/>
+        </w:rPr>
+        <w:t xml:space="preserve"> est un logiciel open source qui permet de configurer une méthode d'authentification unique via la gestion des identités et des accès. </w:t>
+      </w:r>
+      <w:proofErr w:type="spellStart"/>
+      <w:r>
+        <w:rPr>
+          <w:rFonts w:ascii="URWPalladioL-Roma" w:hAnsi="URWPalladioL-Roma"/>
+          <w:color w:val="000000"/>
+          <w:sz w:val="24"/>
+          <w:szCs w:val="24"/>
+        </w:rPr>
+        <w:t>Keycloak</w:t>
+      </w:r>
+      <w:proofErr w:type="spellEnd"/>
+      <w:r>
+        <w:rPr>
+          <w:rFonts w:ascii="URWPalladioL-Roma" w:hAnsi="URWPalladioL-Roma"/>
+          <w:color w:val="000000"/>
+          <w:sz w:val="24"/>
+          <w:szCs w:val="24"/>
+        </w:rPr>
+        <w:t xml:space="preserve"> </w:t>
       </w:r>
       <w:r>
         <w:rPr>
@@ -5505,14 +6395,21 @@
           <w:rFonts w:ascii="CMR10" w:hAnsi="CMR10"/>
           <w:color w:val="000000"/>
         </w:rPr>
-        <w:t xml:space="preserve">Dans le prochain chapitre, nous traiterons de l'analyse  </w:t>
+        <w:t xml:space="preserve">Dans le prochain chapitre, nous traiterons de </w:t>
       </w:r>
       <w:r>
         <w:rPr>
           <w:rFonts w:ascii="CMR10" w:hAnsi="CMR10"/>
           <w:color w:val="000000"/>
         </w:rPr>
-        <w:t xml:space="preserve">et </w:t>
+        <w:t>l’analyse et</w:t>
+      </w:r>
+      <w:r>
+        <w:rPr>
+          <w:rFonts w:ascii="CMR10" w:hAnsi="CMR10"/>
+          <w:color w:val="000000"/>
+        </w:rPr>
+        <w:t xml:space="preserve"> </w:t>
       </w:r>
       <w:r>
         <w:rPr>
@@ -7514,7 +8411,39 @@
           <w:sz w:val="24"/>
           <w:szCs w:val="24"/>
         </w:rPr>
-        <w:t>Pour réaliser l’analyse de notre application, nous avons recours au langage de modélisation UML (Unified Modeling Language)</w:t>
+        <w:t>Pour réaliser l’analyse de notre application, nous avons recours au langage de modélisation UML (</w:t>
+      </w:r>
+      <w:proofErr w:type="spellStart"/>
+      <w:r>
+        <w:rPr>
+          <w:sz w:val="24"/>
+          <w:szCs w:val="24"/>
+        </w:rPr>
+        <w:t>Unified</w:t>
+      </w:r>
+      <w:proofErr w:type="spellEnd"/>
+      <w:r>
+        <w:rPr>
+          <w:sz w:val="24"/>
+          <w:szCs w:val="24"/>
+        </w:rPr>
+        <w:t xml:space="preserve"> Modeling </w:t>
+      </w:r>
+      <w:proofErr w:type="spellStart"/>
+      <w:r>
+        <w:rPr>
+          <w:sz w:val="24"/>
+          <w:szCs w:val="24"/>
+        </w:rPr>
+        <w:t>Language</w:t>
+      </w:r>
+      <w:proofErr w:type="spellEnd"/>
+      <w:r>
+        <w:rPr>
+          <w:sz w:val="24"/>
+          <w:szCs w:val="24"/>
+        </w:rPr>
+        <w:t>)</w:t>
       </w:r>
       <w:r>
         <w:rPr>
@@ -7711,7 +8640,15 @@
           <w:sz w:val="24"/>
           <w:szCs w:val="24"/>
         </w:rPr>
-        <w:t xml:space="preserve"> de cas d’utilisation global représenté par l</w:t>
+        <w:t xml:space="preserve"> de cas d’utilisation global représenté par </w:t>
+      </w:r>
+      <w:proofErr w:type="gramStart"/>
+      <w:r>
+        <w:rPr>
+          <w:sz w:val="24"/>
+          <w:szCs w:val="24"/>
+        </w:rPr>
+        <w:t>l</w:t>
       </w:r>
       <w:r>
         <w:rPr>
@@ -7725,7 +8662,15 @@
           <w:sz w:val="24"/>
           <w:szCs w:val="24"/>
         </w:rPr>
-        <w:t xml:space="preserve"> figure 3.2,</w:t>
+        <w:t xml:space="preserve"> figure</w:t>
+      </w:r>
+      <w:proofErr w:type="gramEnd"/>
+      <w:r>
+        <w:rPr>
+          <w:sz w:val="24"/>
+          <w:szCs w:val="24"/>
+        </w:rPr>
+        <w:t xml:space="preserve"> 3.2,</w:t>
       </w:r>
       <w:r>
         <w:rPr>
@@ -8252,7 +9197,23 @@
           <w:sz w:val="24"/>
           <w:szCs w:val="24"/>
         </w:rPr>
-        <w:t>La couche service de l’application Angular consomme les services fournis par</w:t>
+        <w:t xml:space="preserve">La couche service de l’application </w:t>
+      </w:r>
+      <w:proofErr w:type="spellStart"/>
+      <w:r>
+        <w:rPr>
+          <w:sz w:val="24"/>
+          <w:szCs w:val="24"/>
+        </w:rPr>
+        <w:t>Angular</w:t>
+      </w:r>
+      <w:proofErr w:type="spellEnd"/>
+      <w:r>
+        <w:rPr>
+          <w:sz w:val="24"/>
+          <w:szCs w:val="24"/>
+        </w:rPr>
+        <w:t xml:space="preserve"> consomme les services fournis par</w:t>
       </w:r>
       <w:r>
         <w:rPr>
@@ -8412,7 +9373,23 @@
           <w:sz w:val="24"/>
           <w:szCs w:val="24"/>
         </w:rPr>
-        <w:t xml:space="preserve"> fonctions de base dans un projet. En fait,, il représente une liste de différentes fonctions à développer, triée par priorité définie par le</w:t>
+        <w:t xml:space="preserve"> fonctions de base dans un projet. En </w:t>
+      </w:r>
+      <w:proofErr w:type="gramStart"/>
+      <w:r>
+        <w:rPr>
+          <w:sz w:val="24"/>
+          <w:szCs w:val="24"/>
+        </w:rPr>
+        <w:t>fait,,</w:t>
+      </w:r>
+      <w:proofErr w:type="gramEnd"/>
+      <w:r>
+        <w:rPr>
+          <w:sz w:val="24"/>
+          <w:szCs w:val="24"/>
+        </w:rPr>
+        <w:t xml:space="preserve"> il représente une liste de différentes fonctions à développer, triée par priorité définie par le</w:t>
       </w:r>
       <w:r>
         <w:rPr>
@@ -8421,12 +9398,28 @@
         </w:rPr>
         <w:t xml:space="preserve"> </w:t>
       </w:r>
-      <w:r>
-        <w:rPr>
-          <w:sz w:val="24"/>
-          <w:szCs w:val="24"/>
-        </w:rPr>
-        <w:t>product owner "</w:t>
+      <w:proofErr w:type="spellStart"/>
+      <w:r>
+        <w:rPr>
+          <w:sz w:val="24"/>
+          <w:szCs w:val="24"/>
+        </w:rPr>
+        <w:t>product</w:t>
+      </w:r>
+      <w:proofErr w:type="spellEnd"/>
+      <w:r>
+        <w:rPr>
+          <w:sz w:val="24"/>
+          <w:szCs w:val="24"/>
+        </w:rPr>
+        <w:t xml:space="preserve"> owner "</w:t>
+      </w:r>
+      <w:r>
+        <w:rPr>
+          <w:sz w:val="24"/>
+          <w:szCs w:val="24"/>
+        </w:rPr>
+        <w:t xml:space="preserve">Rahman </w:t>
       </w:r>
       <w:r>
         <w:rPr>
@@ -8665,13 +9658,35 @@
               <w:rPr>
                 <w:rFonts w:asciiTheme="minorBidi" w:hAnsiTheme="minorBidi"/>
               </w:rPr>
-              <w:t>En tant qu’un utilisateur</w:t>
-            </w:r>
+              <w:t xml:space="preserve">En tant qu’un </w:t>
+            </w:r>
+            <w:proofErr w:type="gramStart"/>
             <w:r>
               <w:rPr>
                 <w:rFonts w:asciiTheme="minorBidi" w:hAnsiTheme="minorBidi"/>
               </w:rPr>
-              <w:t>(admin,chef,membredu projet)</w:t>
+              <w:t>utilisateur</w:t>
+            </w:r>
+            <w:r>
+              <w:rPr>
+                <w:rFonts w:asciiTheme="minorBidi" w:hAnsiTheme="minorBidi"/>
+              </w:rPr>
+              <w:t>(</w:t>
+            </w:r>
+            <w:proofErr w:type="spellStart"/>
+            <w:proofErr w:type="gramEnd"/>
+            <w:r>
+              <w:rPr>
+                <w:rFonts w:asciiTheme="minorBidi" w:hAnsiTheme="minorBidi"/>
+              </w:rPr>
+              <w:t>admin,chef,membredu</w:t>
+            </w:r>
+            <w:proofErr w:type="spellEnd"/>
+            <w:r>
+              <w:rPr>
+                <w:rFonts w:asciiTheme="minorBidi" w:hAnsiTheme="minorBidi"/>
+              </w:rPr>
+              <w:t xml:space="preserve"> projet)</w:t>
             </w:r>
             <w:r>
               <w:rPr>
@@ -8919,11 +9934,27 @@
               </w:rPr>
               <w:t>(</w:t>
             </w:r>
+            <w:proofErr w:type="spellStart"/>
+            <w:proofErr w:type="gramStart"/>
             <w:r>
               <w:rPr>
                 <w:rFonts w:asciiTheme="minorBidi" w:hAnsiTheme="minorBidi"/>
               </w:rPr>
-              <w:t>admin,chef,membredu projet)</w:t>
+              <w:t>admin,chef</w:t>
+            </w:r>
+            <w:proofErr w:type="gramEnd"/>
+            <w:r>
+              <w:rPr>
+                <w:rFonts w:asciiTheme="minorBidi" w:hAnsiTheme="minorBidi"/>
+              </w:rPr>
+              <w:t>,membredu</w:t>
+            </w:r>
+            <w:proofErr w:type="spellEnd"/>
+            <w:r>
+              <w:rPr>
+                <w:rFonts w:asciiTheme="minorBidi" w:hAnsiTheme="minorBidi"/>
+              </w:rPr>
+              <w:t xml:space="preserve"> projet)</w:t>
             </w:r>
             <w:r>
               <w:rPr>
@@ -10439,7 +11470,21 @@
               <w:rPr>
                 <w:rFonts w:asciiTheme="minorBidi" w:hAnsiTheme="minorBidi"/>
               </w:rPr>
-              <w:t>je veux affecter un membre a chaque tache.</w:t>
+              <w:t xml:space="preserve">je veux affecter un membre </w:t>
+            </w:r>
+            <w:proofErr w:type="spellStart"/>
+            <w:r>
+              <w:rPr>
+                <w:rFonts w:asciiTheme="minorBidi" w:hAnsiTheme="minorBidi"/>
+              </w:rPr>
+              <w:t>a</w:t>
+            </w:r>
+            <w:proofErr w:type="spellEnd"/>
+            <w:r>
+              <w:rPr>
+                <w:rFonts w:asciiTheme="minorBidi" w:hAnsiTheme="minorBidi"/>
+              </w:rPr>
+              <w:t xml:space="preserve"> chaque tache.</w:t>
             </w:r>
           </w:p>
         </w:tc>
@@ -12006,12 +13051,14 @@
                 <w:rFonts w:asciiTheme="minorBidi" w:hAnsiTheme="minorBidi"/>
               </w:rPr>
             </w:pPr>
+            <w:proofErr w:type="gramStart"/>
             <w:r>
               <w:rPr>
                 <w:rFonts w:asciiTheme="minorBidi" w:hAnsiTheme="minorBidi"/>
               </w:rPr>
               <w:t>medium</w:t>
             </w:r>
+            <w:proofErr w:type="gramEnd"/>
           </w:p>
         </w:tc>
       </w:tr>
@@ -13339,7 +14386,23 @@
           <w:rFonts w:ascii="CMR10" w:hAnsi="CMR10"/>
           <w:color w:val="000000"/>
         </w:rPr>
-        <w:t>signal pour commencer à développer les différentes tâches(tasks).</w:t>
+        <w:t>signal pour commencer à développer les différentes tâches(</w:t>
+      </w:r>
+      <w:proofErr w:type="spellStart"/>
+      <w:r>
+        <w:rPr>
+          <w:rFonts w:ascii="CMR10" w:hAnsi="CMR10"/>
+          <w:color w:val="000000"/>
+        </w:rPr>
+        <w:t>tasks</w:t>
+      </w:r>
+      <w:proofErr w:type="spellEnd"/>
+      <w:r>
+        <w:rPr>
+          <w:rFonts w:ascii="CMR10" w:hAnsi="CMR10"/>
+          <w:color w:val="000000"/>
+        </w:rPr>
+        <w:t>).</w:t>
       </w:r>
     </w:p>
     <w:p>
@@ -15500,7 +16563,7 @@
                 <w:sz w:val="24"/>
                 <w:szCs w:val="24"/>
               </w:rPr>
-              <w:t>Tache</w:t>
+              <w:t xml:space="preserve">Tâche </w:t>
             </w:r>
           </w:p>
         </w:tc>
@@ -15527,6 +16590,9 @@
         </w:tc>
       </w:tr>
       <w:tr>
+        <w:trPr>
+          <w:trHeight w:val="328"/>
+        </w:trPr>
         <w:tc>
           <w:tcPr>
             <w:tcW w:w="447" w:type="dxa"/>
@@ -16010,12 +17076,6 @@
     <w:p>
       <w:pPr>
         <w:rPr>
-          <w:rFonts w:ascii="CMR10" w:hAnsi="CMR10"/>
-          <w:color w:val="000000"/>
-        </w:rPr>
-      </w:pPr>
-      <w:r>
-        <w:rPr>
           <w:rFonts w:ascii="CMBX12" w:hAnsi="CMBX12"/>
           <w:b/>
           <w:bCs/>
@@ -16023,33 +17083,823 @@
           <w:sz w:val="24"/>
           <w:szCs w:val="24"/>
         </w:rPr>
-        <w:t>Analyse</w:t>
-      </w:r>
+      </w:pPr>
       <w:r>
         <w:rPr>
           <w:rFonts w:ascii="CMBX12" w:hAnsi="CMBX12"/>
           <w:b/>
           <w:bCs/>
           <w:color w:val="000000"/>
-        </w:rPr>
-        <w:br/>
-      </w:r>
-      <w:r>
+          <w:sz w:val="24"/>
+          <w:szCs w:val="24"/>
+        </w:rPr>
+        <w:t>Analyse</w:t>
+      </w:r>
+    </w:p>
+    <w:p>
+      <w:pPr>
         <w:rPr>
           <w:rFonts w:ascii="CMR10" w:hAnsi="CMR10"/>
           <w:color w:val="000000"/>
         </w:rPr>
-        <w:t>Cette partie présente la phase d’analyse à travers un diagramme des cas d’utilisation puis la</w:t>
+      </w:pPr>
+      <w:r>
+        <w:rPr>
+          <w:rFonts w:ascii="CMBX12" w:hAnsi="CMBX12"/>
+          <w:b/>
+          <w:bCs/>
+          <w:color w:val="000000"/>
+        </w:rPr>
+        <w:t>Deuxième</w:t>
+      </w:r>
+      <w:r>
+        <w:rPr>
+          <w:rFonts w:ascii="CMBX12" w:hAnsi="CMBX12"/>
+          <w:b/>
+          <w:bCs/>
+          <w:color w:val="000000"/>
+        </w:rPr>
+        <w:br/>
       </w:r>
       <w:r>
         <w:rPr>
           <w:rFonts w:ascii="CMR10" w:hAnsi="CMR10"/>
           <w:color w:val="000000"/>
         </w:rPr>
+        <w:t>Cette partie présente la phase d’analyse à travers un diagramme des cas d’utilisation puis la</w:t>
+      </w:r>
+      <w:r>
+        <w:rPr>
+          <w:rFonts w:ascii="CMR10" w:hAnsi="CMR10"/>
+          <w:color w:val="000000"/>
+        </w:rPr>
         <w:br/>
         <w:t>description textuelle des plus importants d’entre eux.</w:t>
       </w:r>
     </w:p>
+    <w:tbl>
+      <w:tblPr>
+        <w:tblpPr w:leftFromText="141" w:rightFromText="141" w:vertAnchor="text" w:tblpX="393" w:tblpY="2535"/>
+        <w:tblW w:w="0" w:type="auto"/>
+        <w:tblBorders>
+          <w:top w:val="single" w:sz="4" w:space="0" w:color="auto"/>
+          <w:left w:val="single" w:sz="4" w:space="0" w:color="auto"/>
+          <w:bottom w:val="single" w:sz="4" w:space="0" w:color="auto"/>
+          <w:right w:val="single" w:sz="4" w:space="0" w:color="auto"/>
+          <w:insideH w:val="single" w:sz="4" w:space="0" w:color="auto"/>
+          <w:insideV w:val="single" w:sz="4" w:space="0" w:color="auto"/>
+        </w:tblBorders>
+        <w:tblCellMar>
+          <w:left w:w="70" w:type="dxa"/>
+          <w:right w:w="70" w:type="dxa"/>
+        </w:tblCellMar>
+        <w:tblLook w:val="0000" w:firstRow="0" w:lastRow="0" w:firstColumn="0" w:lastColumn="0" w:noHBand="0" w:noVBand="0"/>
+      </w:tblPr>
+      <w:tblGrid>
+        <w:gridCol w:w="2673"/>
+        <w:gridCol w:w="2051"/>
+        <w:gridCol w:w="242"/>
+        <w:gridCol w:w="311"/>
+        <w:gridCol w:w="265"/>
+        <w:gridCol w:w="207"/>
+        <w:gridCol w:w="138"/>
+        <w:gridCol w:w="22"/>
+      </w:tblGrid>
+      <w:tr>
+        <w:tblPrEx>
+          <w:tblCellMar>
+            <w:top w:w="0" w:type="dxa"/>
+            <w:bottom w:w="0" w:type="dxa"/>
+          </w:tblCellMar>
+        </w:tblPrEx>
+        <w:trPr>
+          <w:gridAfter w:val="1"/>
+          <w:wAfter w:w="22" w:type="dxa"/>
+          <w:trHeight w:val="276"/>
+        </w:trPr>
+        <w:tc>
+          <w:tcPr>
+            <w:tcW w:w="2673" w:type="dxa"/>
+            <w:vMerge w:val="restart"/>
+          </w:tcPr>
+          <w:p>
+            <w:pPr>
+              <w:rPr>
+                <w:rFonts w:ascii="CMR10" w:hAnsi="CMR10"/>
+                <w:color w:val="000000"/>
+              </w:rPr>
+            </w:pPr>
+          </w:p>
+        </w:tc>
+        <w:tc>
+          <w:tcPr>
+            <w:tcW w:w="2051" w:type="dxa"/>
+            <w:vMerge w:val="restart"/>
+          </w:tcPr>
+          <w:p>
+            <w:pPr>
+              <w:rPr>
+                <w:rFonts w:ascii="CMR10" w:hAnsi="CMR10"/>
+                <w:color w:val="000000"/>
+              </w:rPr>
+            </w:pPr>
+          </w:p>
+        </w:tc>
+        <w:tc>
+          <w:tcPr>
+            <w:tcW w:w="242" w:type="dxa"/>
+            <w:tcBorders>
+              <w:tl2br w:val="single" w:sz="4" w:space="0" w:color="auto"/>
+            </w:tcBorders>
+          </w:tcPr>
+          <w:p>
+            <w:pPr>
+              <w:rPr>
+                <w:rFonts w:ascii="CMR10" w:hAnsi="CMR10"/>
+                <w:color w:val="000000"/>
+              </w:rPr>
+            </w:pPr>
+          </w:p>
+        </w:tc>
+        <w:tc>
+          <w:tcPr>
+            <w:tcW w:w="311" w:type="dxa"/>
+          </w:tcPr>
+          <w:p>
+            <w:pPr>
+              <w:rPr>
+                <w:rFonts w:ascii="CMR10" w:hAnsi="CMR10"/>
+                <w:color w:val="000000"/>
+              </w:rPr>
+            </w:pPr>
+          </w:p>
+        </w:tc>
+        <w:tc>
+          <w:tcPr>
+            <w:tcW w:w="265" w:type="dxa"/>
+          </w:tcPr>
+          <w:p>
+            <w:pPr>
+              <w:rPr>
+                <w:rFonts w:ascii="CMR10" w:hAnsi="CMR10"/>
+                <w:color w:val="000000"/>
+              </w:rPr>
+            </w:pPr>
+          </w:p>
+        </w:tc>
+        <w:tc>
+          <w:tcPr>
+            <w:tcW w:w="345" w:type="dxa"/>
+            <w:gridSpan w:val="2"/>
+          </w:tcPr>
+          <w:p>
+            <w:pPr>
+              <w:rPr>
+                <w:rFonts w:ascii="CMR10" w:hAnsi="CMR10"/>
+                <w:color w:val="000000"/>
+              </w:rPr>
+            </w:pPr>
+          </w:p>
+        </w:tc>
+      </w:tr>
+      <w:tr>
+        <w:tblPrEx>
+          <w:tblCellMar>
+            <w:top w:w="0" w:type="dxa"/>
+            <w:bottom w:w="0" w:type="dxa"/>
+          </w:tblCellMar>
+        </w:tblPrEx>
+        <w:trPr>
+          <w:trHeight w:val="173"/>
+        </w:trPr>
+        <w:tc>
+          <w:tcPr>
+            <w:tcW w:w="2673" w:type="dxa"/>
+            <w:vMerge/>
+          </w:tcPr>
+          <w:p>
+            <w:pPr>
+              <w:rPr>
+                <w:rFonts w:ascii="CMR10" w:hAnsi="CMR10"/>
+                <w:color w:val="000000"/>
+              </w:rPr>
+            </w:pPr>
+          </w:p>
+        </w:tc>
+        <w:tc>
+          <w:tcPr>
+            <w:tcW w:w="2051" w:type="dxa"/>
+            <w:vMerge/>
+          </w:tcPr>
+          <w:p>
+            <w:pPr>
+              <w:rPr>
+                <w:rFonts w:ascii="CMR10" w:hAnsi="CMR10"/>
+                <w:color w:val="000000"/>
+              </w:rPr>
+            </w:pPr>
+          </w:p>
+        </w:tc>
+        <w:tc>
+          <w:tcPr>
+            <w:tcW w:w="242" w:type="dxa"/>
+            <w:vMerge w:val="restart"/>
+          </w:tcPr>
+          <w:p>
+            <w:pPr>
+              <w:rPr>
+                <w:rFonts w:ascii="CMR10" w:hAnsi="CMR10"/>
+                <w:color w:val="000000"/>
+              </w:rPr>
+            </w:pPr>
+          </w:p>
+        </w:tc>
+        <w:tc>
+          <w:tcPr>
+            <w:tcW w:w="311" w:type="dxa"/>
+            <w:vMerge w:val="restart"/>
+            <w:tcBorders>
+              <w:tl2br w:val="single" w:sz="4" w:space="0" w:color="auto"/>
+            </w:tcBorders>
+          </w:tcPr>
+          <w:p>
+            <w:pPr>
+              <w:rPr>
+                <w:rFonts w:ascii="CMR10" w:hAnsi="CMR10"/>
+                <w:color w:val="000000"/>
+              </w:rPr>
+            </w:pPr>
+          </w:p>
+        </w:tc>
+        <w:tc>
+          <w:tcPr>
+            <w:tcW w:w="265" w:type="dxa"/>
+            <w:vMerge w:val="restart"/>
+          </w:tcPr>
+          <w:p>
+            <w:pPr>
+              <w:rPr>
+                <w:rFonts w:ascii="CMR10" w:hAnsi="CMR10"/>
+                <w:color w:val="000000"/>
+              </w:rPr>
+            </w:pPr>
+          </w:p>
+        </w:tc>
+        <w:tc>
+          <w:tcPr>
+            <w:tcW w:w="207" w:type="dxa"/>
+          </w:tcPr>
+          <w:p>
+            <w:pPr>
+              <w:rPr>
+                <w:rFonts w:ascii="CMR10" w:hAnsi="CMR10"/>
+                <w:color w:val="000000"/>
+              </w:rPr>
+            </w:pPr>
+          </w:p>
+        </w:tc>
+        <w:tc>
+          <w:tcPr>
+            <w:tcW w:w="160" w:type="dxa"/>
+            <w:gridSpan w:val="2"/>
+          </w:tcPr>
+          <w:p>
+            <w:pPr>
+              <w:rPr>
+                <w:rFonts w:ascii="CMR10" w:hAnsi="CMR10"/>
+                <w:color w:val="000000"/>
+              </w:rPr>
+            </w:pPr>
+          </w:p>
+        </w:tc>
+      </w:tr>
+      <w:tr>
+        <w:tblPrEx>
+          <w:tblCellMar>
+            <w:top w:w="0" w:type="dxa"/>
+            <w:bottom w:w="0" w:type="dxa"/>
+          </w:tblCellMar>
+        </w:tblPrEx>
+        <w:trPr>
+          <w:trHeight w:val="253"/>
+        </w:trPr>
+        <w:tc>
+          <w:tcPr>
+            <w:tcW w:w="2673" w:type="dxa"/>
+            <w:vMerge/>
+          </w:tcPr>
+          <w:p>
+            <w:pPr>
+              <w:rPr>
+                <w:rFonts w:ascii="CMR10" w:hAnsi="CMR10"/>
+                <w:color w:val="000000"/>
+              </w:rPr>
+            </w:pPr>
+          </w:p>
+        </w:tc>
+        <w:tc>
+          <w:tcPr>
+            <w:tcW w:w="2051" w:type="dxa"/>
+            <w:vMerge/>
+          </w:tcPr>
+          <w:p>
+            <w:pPr>
+              <w:rPr>
+                <w:rFonts w:ascii="CMR10" w:hAnsi="CMR10"/>
+                <w:color w:val="000000"/>
+              </w:rPr>
+            </w:pPr>
+          </w:p>
+        </w:tc>
+        <w:tc>
+          <w:tcPr>
+            <w:tcW w:w="242" w:type="dxa"/>
+            <w:vMerge/>
+          </w:tcPr>
+          <w:p>
+            <w:pPr>
+              <w:rPr>
+                <w:rFonts w:ascii="CMR10" w:hAnsi="CMR10"/>
+                <w:color w:val="000000"/>
+              </w:rPr>
+            </w:pPr>
+          </w:p>
+        </w:tc>
+        <w:tc>
+          <w:tcPr>
+            <w:tcW w:w="311" w:type="dxa"/>
+            <w:vMerge/>
+            <w:tcBorders>
+              <w:tl2br w:val="single" w:sz="4" w:space="0" w:color="auto"/>
+            </w:tcBorders>
+          </w:tcPr>
+          <w:p>
+            <w:pPr>
+              <w:rPr>
+                <w:rFonts w:ascii="CMR10" w:hAnsi="CMR10"/>
+                <w:color w:val="000000"/>
+              </w:rPr>
+            </w:pPr>
+          </w:p>
+        </w:tc>
+        <w:tc>
+          <w:tcPr>
+            <w:tcW w:w="265" w:type="dxa"/>
+            <w:vMerge/>
+          </w:tcPr>
+          <w:p>
+            <w:pPr>
+              <w:rPr>
+                <w:rFonts w:ascii="CMR10" w:hAnsi="CMR10"/>
+                <w:color w:val="000000"/>
+              </w:rPr>
+            </w:pPr>
+          </w:p>
+        </w:tc>
+        <w:tc>
+          <w:tcPr>
+            <w:tcW w:w="207" w:type="dxa"/>
+          </w:tcPr>
+          <w:p>
+            <w:pPr>
+              <w:rPr>
+                <w:rFonts w:ascii="CMR10" w:hAnsi="CMR10"/>
+                <w:color w:val="000000"/>
+              </w:rPr>
+            </w:pPr>
+          </w:p>
+        </w:tc>
+        <w:tc>
+          <w:tcPr>
+            <w:tcW w:w="160" w:type="dxa"/>
+            <w:gridSpan w:val="2"/>
+          </w:tcPr>
+          <w:p>
+            <w:pPr>
+              <w:rPr>
+                <w:rFonts w:ascii="CMR10" w:hAnsi="CMR10"/>
+                <w:color w:val="000000"/>
+              </w:rPr>
+            </w:pPr>
+          </w:p>
+        </w:tc>
+      </w:tr>
+      <w:tr>
+        <w:tblPrEx>
+          <w:tblCellMar>
+            <w:top w:w="0" w:type="dxa"/>
+            <w:bottom w:w="0" w:type="dxa"/>
+          </w:tblCellMar>
+        </w:tblPrEx>
+        <w:trPr>
+          <w:gridAfter w:val="1"/>
+          <w:wAfter w:w="22" w:type="dxa"/>
+          <w:trHeight w:val="173"/>
+        </w:trPr>
+        <w:tc>
+          <w:tcPr>
+            <w:tcW w:w="2673" w:type="dxa"/>
+            <w:vMerge/>
+          </w:tcPr>
+          <w:p>
+            <w:pPr>
+              <w:rPr>
+                <w:rFonts w:ascii="CMR10" w:hAnsi="CMR10"/>
+                <w:color w:val="000000"/>
+              </w:rPr>
+            </w:pPr>
+          </w:p>
+        </w:tc>
+        <w:tc>
+          <w:tcPr>
+            <w:tcW w:w="2051" w:type="dxa"/>
+            <w:vMerge/>
+          </w:tcPr>
+          <w:p>
+            <w:pPr>
+              <w:rPr>
+                <w:rFonts w:ascii="CMR10" w:hAnsi="CMR10"/>
+                <w:color w:val="000000"/>
+              </w:rPr>
+            </w:pPr>
+          </w:p>
+        </w:tc>
+        <w:tc>
+          <w:tcPr>
+            <w:tcW w:w="242" w:type="dxa"/>
+          </w:tcPr>
+          <w:p>
+            <w:pPr>
+              <w:rPr>
+                <w:rFonts w:ascii="CMR10" w:hAnsi="CMR10"/>
+                <w:color w:val="000000"/>
+              </w:rPr>
+            </w:pPr>
+          </w:p>
+        </w:tc>
+        <w:tc>
+          <w:tcPr>
+            <w:tcW w:w="311" w:type="dxa"/>
+          </w:tcPr>
+          <w:p>
+            <w:pPr>
+              <w:rPr>
+                <w:rFonts w:ascii="CMR10" w:hAnsi="CMR10"/>
+                <w:color w:val="000000"/>
+              </w:rPr>
+            </w:pPr>
+          </w:p>
+        </w:tc>
+        <w:tc>
+          <w:tcPr>
+            <w:tcW w:w="265" w:type="dxa"/>
+            <w:tcBorders>
+              <w:tl2br w:val="single" w:sz="4" w:space="0" w:color="auto"/>
+            </w:tcBorders>
+          </w:tcPr>
+          <w:p>
+            <w:pPr>
+              <w:rPr>
+                <w:rFonts w:ascii="CMR10" w:hAnsi="CMR10"/>
+                <w:color w:val="000000"/>
+              </w:rPr>
+            </w:pPr>
+          </w:p>
+        </w:tc>
+        <w:tc>
+          <w:tcPr>
+            <w:tcW w:w="345" w:type="dxa"/>
+            <w:gridSpan w:val="2"/>
+          </w:tcPr>
+          <w:p>
+            <w:pPr>
+              <w:rPr>
+                <w:rFonts w:ascii="CMR10" w:hAnsi="CMR10"/>
+                <w:color w:val="000000"/>
+              </w:rPr>
+            </w:pPr>
+          </w:p>
+        </w:tc>
+      </w:tr>
+      <w:tr>
+        <w:tblPrEx>
+          <w:tblCellMar>
+            <w:top w:w="0" w:type="dxa"/>
+            <w:bottom w:w="0" w:type="dxa"/>
+          </w:tblCellMar>
+        </w:tblPrEx>
+        <w:trPr>
+          <w:gridAfter w:val="1"/>
+          <w:wAfter w:w="22" w:type="dxa"/>
+          <w:trHeight w:val="150"/>
+        </w:trPr>
+        <w:tc>
+          <w:tcPr>
+            <w:tcW w:w="2673" w:type="dxa"/>
+            <w:vMerge/>
+          </w:tcPr>
+          <w:p>
+            <w:pPr>
+              <w:rPr>
+                <w:rFonts w:ascii="CMR10" w:hAnsi="CMR10"/>
+                <w:color w:val="000000"/>
+              </w:rPr>
+            </w:pPr>
+          </w:p>
+        </w:tc>
+        <w:tc>
+          <w:tcPr>
+            <w:tcW w:w="2051" w:type="dxa"/>
+            <w:vMerge/>
+          </w:tcPr>
+          <w:p>
+            <w:pPr>
+              <w:rPr>
+                <w:rFonts w:ascii="CMR10" w:hAnsi="CMR10"/>
+                <w:color w:val="000000"/>
+              </w:rPr>
+            </w:pPr>
+          </w:p>
+        </w:tc>
+        <w:tc>
+          <w:tcPr>
+            <w:tcW w:w="242" w:type="dxa"/>
+            <w:vMerge w:val="restart"/>
+          </w:tcPr>
+          <w:p>
+            <w:pPr>
+              <w:rPr>
+                <w:rFonts w:ascii="CMR10" w:hAnsi="CMR10"/>
+                <w:color w:val="000000"/>
+              </w:rPr>
+            </w:pPr>
+          </w:p>
+        </w:tc>
+        <w:tc>
+          <w:tcPr>
+            <w:tcW w:w="311" w:type="dxa"/>
+            <w:vMerge w:val="restart"/>
+          </w:tcPr>
+          <w:p>
+            <w:pPr>
+              <w:rPr>
+                <w:rFonts w:ascii="CMR10" w:hAnsi="CMR10"/>
+                <w:color w:val="000000"/>
+              </w:rPr>
+            </w:pPr>
+          </w:p>
+        </w:tc>
+        <w:tc>
+          <w:tcPr>
+            <w:tcW w:w="265" w:type="dxa"/>
+            <w:vMerge w:val="restart"/>
+          </w:tcPr>
+          <w:p>
+            <w:pPr>
+              <w:rPr>
+                <w:rFonts w:ascii="CMR10" w:hAnsi="CMR10"/>
+                <w:color w:val="000000"/>
+              </w:rPr>
+            </w:pPr>
+          </w:p>
+        </w:tc>
+        <w:tc>
+          <w:tcPr>
+            <w:tcW w:w="345" w:type="dxa"/>
+            <w:gridSpan w:val="2"/>
+          </w:tcPr>
+          <w:p>
+            <w:pPr>
+              <w:rPr>
+                <w:rFonts w:ascii="CMR10" w:hAnsi="CMR10"/>
+                <w:color w:val="000000"/>
+              </w:rPr>
+            </w:pPr>
+          </w:p>
+        </w:tc>
+      </w:tr>
+      <w:tr>
+        <w:tblPrEx>
+          <w:tblCellMar>
+            <w:top w:w="0" w:type="dxa"/>
+            <w:bottom w:w="0" w:type="dxa"/>
+          </w:tblCellMar>
+        </w:tblPrEx>
+        <w:trPr>
+          <w:gridAfter w:val="1"/>
+          <w:wAfter w:w="22" w:type="dxa"/>
+          <w:trHeight w:val="276"/>
+        </w:trPr>
+        <w:tc>
+          <w:tcPr>
+            <w:tcW w:w="2673" w:type="dxa"/>
+            <w:vMerge/>
+          </w:tcPr>
+          <w:p>
+            <w:pPr>
+              <w:rPr>
+                <w:rFonts w:ascii="CMR10" w:hAnsi="CMR10"/>
+                <w:color w:val="000000"/>
+              </w:rPr>
+            </w:pPr>
+          </w:p>
+        </w:tc>
+        <w:tc>
+          <w:tcPr>
+            <w:tcW w:w="2051" w:type="dxa"/>
+            <w:vMerge/>
+          </w:tcPr>
+          <w:p>
+            <w:pPr>
+              <w:rPr>
+                <w:rFonts w:ascii="CMR10" w:hAnsi="CMR10"/>
+                <w:color w:val="000000"/>
+              </w:rPr>
+            </w:pPr>
+          </w:p>
+        </w:tc>
+        <w:tc>
+          <w:tcPr>
+            <w:tcW w:w="242" w:type="dxa"/>
+            <w:vMerge/>
+          </w:tcPr>
+          <w:p>
+            <w:pPr>
+              <w:rPr>
+                <w:rFonts w:ascii="CMR10" w:hAnsi="CMR10"/>
+                <w:color w:val="000000"/>
+              </w:rPr>
+            </w:pPr>
+          </w:p>
+        </w:tc>
+        <w:tc>
+          <w:tcPr>
+            <w:tcW w:w="311" w:type="dxa"/>
+            <w:vMerge/>
+          </w:tcPr>
+          <w:p>
+            <w:pPr>
+              <w:rPr>
+                <w:rFonts w:ascii="CMR10" w:hAnsi="CMR10"/>
+                <w:color w:val="000000"/>
+              </w:rPr>
+            </w:pPr>
+          </w:p>
+        </w:tc>
+        <w:tc>
+          <w:tcPr>
+            <w:tcW w:w="265" w:type="dxa"/>
+            <w:vMerge/>
+          </w:tcPr>
+          <w:p>
+            <w:pPr>
+              <w:rPr>
+                <w:rFonts w:ascii="CMR10" w:hAnsi="CMR10"/>
+                <w:color w:val="000000"/>
+              </w:rPr>
+            </w:pPr>
+          </w:p>
+        </w:tc>
+        <w:tc>
+          <w:tcPr>
+            <w:tcW w:w="345" w:type="dxa"/>
+            <w:gridSpan w:val="2"/>
+          </w:tcPr>
+          <w:p>
+            <w:pPr>
+              <w:rPr>
+                <w:rFonts w:ascii="CMR10" w:hAnsi="CMR10"/>
+                <w:color w:val="000000"/>
+              </w:rPr>
+            </w:pPr>
+          </w:p>
+        </w:tc>
+      </w:tr>
+      <w:tr>
+        <w:tblPrEx>
+          <w:tblCellMar>
+            <w:top w:w="0" w:type="dxa"/>
+            <w:bottom w:w="0" w:type="dxa"/>
+          </w:tblCellMar>
+        </w:tblPrEx>
+        <w:trPr>
+          <w:gridAfter w:val="1"/>
+          <w:wAfter w:w="22" w:type="dxa"/>
+          <w:trHeight w:val="518"/>
+        </w:trPr>
+        <w:tc>
+          <w:tcPr>
+            <w:tcW w:w="2673" w:type="dxa"/>
+            <w:vMerge w:val="restart"/>
+          </w:tcPr>
+          <w:p>
+            <w:pPr>
+              <w:rPr>
+                <w:rFonts w:ascii="CMR10" w:hAnsi="CMR10"/>
+                <w:color w:val="000000"/>
+              </w:rPr>
+            </w:pPr>
+          </w:p>
+        </w:tc>
+        <w:tc>
+          <w:tcPr>
+            <w:tcW w:w="2051" w:type="dxa"/>
+            <w:vMerge w:val="restart"/>
+          </w:tcPr>
+          <w:p>
+            <w:pPr>
+              <w:rPr>
+                <w:rFonts w:ascii="CMR10" w:hAnsi="CMR10"/>
+                <w:color w:val="000000"/>
+              </w:rPr>
+            </w:pPr>
+          </w:p>
+        </w:tc>
+        <w:tc>
+          <w:tcPr>
+            <w:tcW w:w="818" w:type="dxa"/>
+            <w:gridSpan w:val="3"/>
+          </w:tcPr>
+          <w:p>
+            <w:pPr>
+              <w:rPr>
+                <w:rFonts w:ascii="CMR10" w:hAnsi="CMR10"/>
+                <w:color w:val="000000"/>
+              </w:rPr>
+            </w:pPr>
+          </w:p>
+        </w:tc>
+        <w:tc>
+          <w:tcPr>
+            <w:tcW w:w="345" w:type="dxa"/>
+            <w:gridSpan w:val="2"/>
+          </w:tcPr>
+          <w:p>
+            <w:pPr>
+              <w:rPr>
+                <w:rFonts w:ascii="CMR10" w:hAnsi="CMR10"/>
+                <w:color w:val="000000"/>
+              </w:rPr>
+            </w:pPr>
+          </w:p>
+        </w:tc>
+      </w:tr>
+      <w:tr>
+        <w:tblPrEx>
+          <w:tblCellMar>
+            <w:top w:w="0" w:type="dxa"/>
+            <w:bottom w:w="0" w:type="dxa"/>
+          </w:tblCellMar>
+        </w:tblPrEx>
+        <w:trPr>
+          <w:gridAfter w:val="1"/>
+          <w:wAfter w:w="22" w:type="dxa"/>
+          <w:trHeight w:val="1486"/>
+        </w:trPr>
+        <w:tc>
+          <w:tcPr>
+            <w:tcW w:w="2673" w:type="dxa"/>
+            <w:vMerge/>
+          </w:tcPr>
+          <w:p>
+            <w:pPr>
+              <w:rPr>
+                <w:rFonts w:ascii="CMR10" w:hAnsi="CMR10"/>
+                <w:color w:val="000000"/>
+              </w:rPr>
+            </w:pPr>
+          </w:p>
+        </w:tc>
+        <w:tc>
+          <w:tcPr>
+            <w:tcW w:w="2051" w:type="dxa"/>
+            <w:vMerge/>
+          </w:tcPr>
+          <w:p>
+            <w:pPr>
+              <w:rPr>
+                <w:rFonts w:ascii="CMR10" w:hAnsi="CMR10"/>
+                <w:color w:val="000000"/>
+              </w:rPr>
+            </w:pPr>
+          </w:p>
+        </w:tc>
+        <w:tc>
+          <w:tcPr>
+            <w:tcW w:w="1163" w:type="dxa"/>
+            <w:gridSpan w:val="5"/>
+          </w:tcPr>
+          <w:p>
+            <w:pPr>
+              <w:rPr>
+                <w:rFonts w:ascii="CMR10" w:hAnsi="CMR10"/>
+                <w:color w:val="000000"/>
+              </w:rPr>
+            </w:pPr>
+          </w:p>
+        </w:tc>
+      </w:tr>
+    </w:tbl>
     <w:p>
       <w:r>
         <w:rPr>
@@ -16184,7 +18034,6 @@
         <w:rPr>
           <w:noProof/>
         </w:rPr>
-        <w:lastRenderedPageBreak/>
         <w:drawing>
           <wp:inline distT="0" distB="0" distL="0" distR="0" wp14:anchorId="0671389B" wp14:editId="4E16329A">
             <wp:extent cx="5760720" cy="4263390"/>
@@ -16428,6 +18277,7 @@
                 <w:szCs w:val="24"/>
               </w:rPr>
             </w:pPr>
+            <w:proofErr w:type="spellStart"/>
             <w:r>
               <w:rPr>
                 <w:sz w:val="24"/>
@@ -16435,6 +18285,7 @@
               </w:rPr>
               <w:t>Pré-condition</w:t>
             </w:r>
+            <w:proofErr w:type="spellEnd"/>
           </w:p>
         </w:tc>
         <w:tc>
@@ -16470,6 +18321,7 @@
                 <w:szCs w:val="24"/>
               </w:rPr>
             </w:pPr>
+            <w:proofErr w:type="spellStart"/>
             <w:r>
               <w:rPr>
                 <w:sz w:val="24"/>
@@ -16477,6 +18329,7 @@
               </w:rPr>
               <w:t>Post-condition</w:t>
             </w:r>
+            <w:proofErr w:type="spellEnd"/>
           </w:p>
         </w:tc>
         <w:tc>
@@ -16502,7 +18355,23 @@
                 <w:sz w:val="24"/>
                 <w:szCs w:val="24"/>
               </w:rPr>
-              <w:t xml:space="preserve"> a l’</w:t>
+              <w:t xml:space="preserve"> </w:t>
+            </w:r>
+            <w:proofErr w:type="spellStart"/>
+            <w:r>
+              <w:rPr>
+                <w:sz w:val="24"/>
+                <w:szCs w:val="24"/>
+              </w:rPr>
+              <w:t>a</w:t>
+            </w:r>
+            <w:proofErr w:type="spellEnd"/>
+            <w:r>
+              <w:rPr>
+                <w:sz w:val="24"/>
+                <w:szCs w:val="24"/>
+              </w:rPr>
+              <w:t xml:space="preserve"> l’</w:t>
             </w:r>
             <w:r>
               <w:rPr>
@@ -16617,6 +18486,7 @@
                 <w:sz w:val="24"/>
                 <w:szCs w:val="24"/>
               </w:rPr>
+              <w:lastRenderedPageBreak/>
               <w:t xml:space="preserve">4- le </w:t>
             </w:r>
             <w:r>
@@ -16717,6 +18587,7 @@
                 <w:sz w:val="24"/>
                 <w:szCs w:val="24"/>
               </w:rPr>
+              <w:lastRenderedPageBreak/>
               <w:t>Scénario alternatif</w:t>
             </w:r>
           </w:p>
@@ -17009,6 +18880,7 @@
                 <w:szCs w:val="24"/>
               </w:rPr>
             </w:pPr>
+            <w:proofErr w:type="spellStart"/>
             <w:r>
               <w:rPr>
                 <w:sz w:val="24"/>
@@ -17016,6 +18888,7 @@
               </w:rPr>
               <w:t>Pré-condition</w:t>
             </w:r>
+            <w:proofErr w:type="spellEnd"/>
           </w:p>
         </w:tc>
         <w:tc>
@@ -17051,6 +18924,7 @@
                 <w:szCs w:val="24"/>
               </w:rPr>
             </w:pPr>
+            <w:proofErr w:type="spellStart"/>
             <w:r>
               <w:rPr>
                 <w:sz w:val="24"/>
@@ -17058,6 +18932,7 @@
               </w:rPr>
               <w:t>Post-condition</w:t>
             </w:r>
+            <w:proofErr w:type="spellEnd"/>
           </w:p>
         </w:tc>
         <w:tc>
@@ -17379,6 +19254,7 @@
                 <w:szCs w:val="24"/>
               </w:rPr>
             </w:pPr>
+            <w:proofErr w:type="spellStart"/>
             <w:r>
               <w:rPr>
                 <w:sz w:val="24"/>
@@ -17386,6 +19262,7 @@
               </w:rPr>
               <w:t>Pré-condition</w:t>
             </w:r>
+            <w:proofErr w:type="spellEnd"/>
           </w:p>
         </w:tc>
         <w:tc>
@@ -17421,6 +19298,7 @@
                 <w:szCs w:val="24"/>
               </w:rPr>
             </w:pPr>
+            <w:proofErr w:type="spellStart"/>
             <w:r>
               <w:rPr>
                 <w:sz w:val="24"/>
@@ -17428,6 +19306,7 @@
               </w:rPr>
               <w:t>Post-condition</w:t>
             </w:r>
+            <w:proofErr w:type="spellEnd"/>
           </w:p>
         </w:tc>
         <w:tc>
@@ -17569,7 +19448,23 @@
                 <w:sz w:val="24"/>
                 <w:szCs w:val="24"/>
               </w:rPr>
-              <w:t>5- le système envoi un email a l’utilisateur crée contenant le login et le mot de passe</w:t>
+              <w:t xml:space="preserve">5- le système envoi un email </w:t>
+            </w:r>
+            <w:proofErr w:type="spellStart"/>
+            <w:r>
+              <w:rPr>
+                <w:sz w:val="24"/>
+                <w:szCs w:val="24"/>
+              </w:rPr>
+              <w:t>a</w:t>
+            </w:r>
+            <w:proofErr w:type="spellEnd"/>
+            <w:r>
+              <w:rPr>
+                <w:sz w:val="24"/>
+                <w:szCs w:val="24"/>
+              </w:rPr>
+              <w:t xml:space="preserve"> l’utilisateur crée contenant le login et le mot de passe</w:t>
             </w:r>
           </w:p>
         </w:tc>
@@ -17921,6 +19816,7 @@
                 <w:szCs w:val="24"/>
               </w:rPr>
             </w:pPr>
+            <w:proofErr w:type="spellStart"/>
             <w:r>
               <w:rPr>
                 <w:sz w:val="24"/>
@@ -17928,6 +19824,7 @@
               </w:rPr>
               <w:t>Pré-condition</w:t>
             </w:r>
+            <w:proofErr w:type="spellEnd"/>
           </w:p>
         </w:tc>
         <w:tc>
@@ -17963,6 +19860,7 @@
                 <w:szCs w:val="24"/>
               </w:rPr>
             </w:pPr>
+            <w:proofErr w:type="spellStart"/>
             <w:r>
               <w:rPr>
                 <w:sz w:val="24"/>
@@ -17970,6 +19868,7 @@
               </w:rPr>
               <w:t>Post-condition</w:t>
             </w:r>
+            <w:proofErr w:type="spellEnd"/>
           </w:p>
         </w:tc>
         <w:tc>
@@ -18125,7 +20024,25 @@
                 <w:sz w:val="24"/>
                 <w:szCs w:val="24"/>
               </w:rPr>
-              <w:t xml:space="preserve"> a son boite e-mail puis clique sur le lien</w:t>
+              <w:t xml:space="preserve"> </w:t>
+            </w:r>
+            <w:proofErr w:type="spellStart"/>
+            <w:proofErr w:type="gramStart"/>
+            <w:r>
+              <w:rPr>
+                <w:sz w:val="24"/>
+                <w:szCs w:val="24"/>
+              </w:rPr>
+              <w:t>a</w:t>
+            </w:r>
+            <w:proofErr w:type="spellEnd"/>
+            <w:proofErr w:type="gramEnd"/>
+            <w:r>
+              <w:rPr>
+                <w:sz w:val="24"/>
+                <w:szCs w:val="24"/>
+              </w:rPr>
+              <w:t xml:space="preserve"> son boite e-mail puis clique sur le lien</w:t>
             </w:r>
           </w:p>
           <w:p>
@@ -18375,28 +20292,14 @@
           <w:rFonts w:ascii="CMR10" w:hAnsi="CMR10"/>
           <w:color w:val="000000"/>
         </w:rPr>
-        <w:t xml:space="preserve">es plus importants </w:t>
+        <w:t xml:space="preserve">es plus </w:t>
       </w:r>
       <w:r>
         <w:rPr>
           <w:rFonts w:ascii="CMR10" w:hAnsi="CMR10"/>
           <w:color w:val="000000"/>
         </w:rPr>
-        <w:t>.</w:t>
-      </w:r>
-      <w:r>
-        <w:rPr>
-          <w:rFonts w:ascii="CMR10" w:hAnsi="CMR10"/>
-          <w:color w:val="000000"/>
-        </w:rPr>
-        <w:t>_</w:t>
-      </w:r>
-      <w:r>
-        <w:rPr>
-          <w:rFonts w:ascii="CMR10" w:hAnsi="CMR10"/>
-          <w:color w:val="000000"/>
-        </w:rPr>
-        <w:t>.</w:t>
+        <w:t>importants.</w:t>
       </w:r>
       <w:r>
         <w:t xml:space="preserve"> </w:t>
@@ -18815,6 +20718,7 @@
                 <w:szCs w:val="24"/>
               </w:rPr>
             </w:pPr>
+            <w:proofErr w:type="gramStart"/>
             <w:r>
               <w:rPr>
                 <w:sz w:val="24"/>
@@ -18822,6 +20726,7 @@
               </w:rPr>
               <w:t>p</w:t>
             </w:r>
+            <w:proofErr w:type="gramEnd"/>
           </w:p>
         </w:tc>
       </w:tr>
@@ -18837,6 +20742,7 @@
                 <w:szCs w:val="24"/>
               </w:rPr>
             </w:pPr>
+            <w:proofErr w:type="spellStart"/>
             <w:r>
               <w:rPr>
                 <w:sz w:val="24"/>
@@ -18844,6 +20750,7 @@
               </w:rPr>
               <w:t>Username</w:t>
             </w:r>
+            <w:proofErr w:type="spellEnd"/>
           </w:p>
         </w:tc>
         <w:tc>
@@ -18912,6 +20819,8 @@
                 <w:szCs w:val="24"/>
               </w:rPr>
             </w:pPr>
+            <w:proofErr w:type="spellStart"/>
+            <w:proofErr w:type="gramStart"/>
             <w:r>
               <w:rPr>
                 <w:sz w:val="24"/>
@@ -18919,6 +20828,8 @@
               </w:rPr>
               <w:t>lastName</w:t>
             </w:r>
+            <w:proofErr w:type="spellEnd"/>
+            <w:proofErr w:type="gramEnd"/>
           </w:p>
         </w:tc>
         <w:tc>
@@ -18987,6 +20898,8 @@
                 <w:szCs w:val="24"/>
               </w:rPr>
             </w:pPr>
+            <w:proofErr w:type="spellStart"/>
+            <w:proofErr w:type="gramStart"/>
             <w:r>
               <w:rPr>
                 <w:sz w:val="24"/>
@@ -18994,6 +20907,8 @@
               </w:rPr>
               <w:t>firstName</w:t>
             </w:r>
+            <w:proofErr w:type="spellEnd"/>
+            <w:proofErr w:type="gramEnd"/>
           </w:p>
         </w:tc>
         <w:tc>
@@ -19062,6 +20977,7 @@
                 <w:szCs w:val="24"/>
               </w:rPr>
             </w:pPr>
+            <w:proofErr w:type="spellStart"/>
             <w:r>
               <w:rPr>
                 <w:sz w:val="24"/>
@@ -19069,6 +20985,7 @@
               </w:rPr>
               <w:t>Birthday</w:t>
             </w:r>
+            <w:proofErr w:type="spellEnd"/>
           </w:p>
         </w:tc>
         <w:tc>
@@ -19137,6 +21054,7 @@
                 <w:szCs w:val="24"/>
               </w:rPr>
             </w:pPr>
+            <w:proofErr w:type="spellStart"/>
             <w:r>
               <w:rPr>
                 <w:sz w:val="24"/>
@@ -19144,6 +21062,7 @@
               </w:rPr>
               <w:t>Nationality</w:t>
             </w:r>
+            <w:proofErr w:type="spellEnd"/>
           </w:p>
         </w:tc>
         <w:tc>
@@ -19212,6 +21131,7 @@
                 <w:szCs w:val="24"/>
               </w:rPr>
             </w:pPr>
+            <w:proofErr w:type="spellStart"/>
             <w:r>
               <w:rPr>
                 <w:sz w:val="24"/>
@@ -19219,6 +21139,7 @@
               </w:rPr>
               <w:t>Gender_id</w:t>
             </w:r>
+            <w:proofErr w:type="spellEnd"/>
           </w:p>
         </w:tc>
         <w:tc>
@@ -19272,6 +21193,7 @@
                 <w:szCs w:val="24"/>
               </w:rPr>
             </w:pPr>
+            <w:proofErr w:type="gramStart"/>
             <w:r>
               <w:rPr>
                 <w:sz w:val="24"/>
@@ -19279,6 +21201,7 @@
               </w:rPr>
               <w:t>e</w:t>
             </w:r>
+            <w:proofErr w:type="gramEnd"/>
           </w:p>
         </w:tc>
       </w:tr>
@@ -19369,6 +21292,7 @@
                 <w:szCs w:val="24"/>
               </w:rPr>
             </w:pPr>
+            <w:proofErr w:type="spellStart"/>
             <w:r>
               <w:rPr>
                 <w:sz w:val="24"/>
@@ -19376,6 +21300,7 @@
               </w:rPr>
               <w:t>Telephone</w:t>
             </w:r>
+            <w:proofErr w:type="spellEnd"/>
           </w:p>
         </w:tc>
         <w:tc>
@@ -19444,6 +21369,7 @@
                 <w:szCs w:val="24"/>
               </w:rPr>
             </w:pPr>
+            <w:proofErr w:type="spellStart"/>
             <w:r>
               <w:rPr>
                 <w:sz w:val="24"/>
@@ -19451,6 +21377,7 @@
               </w:rPr>
               <w:t>Password</w:t>
             </w:r>
+            <w:proofErr w:type="spellEnd"/>
           </w:p>
         </w:tc>
         <w:tc>
@@ -19519,6 +21446,7 @@
                 <w:szCs w:val="24"/>
               </w:rPr>
             </w:pPr>
+            <w:proofErr w:type="spellStart"/>
             <w:r>
               <w:rPr>
                 <w:sz w:val="24"/>
@@ -19526,6 +21454,7 @@
               </w:rPr>
               <w:t>Zip_code</w:t>
             </w:r>
+            <w:proofErr w:type="spellEnd"/>
           </w:p>
         </w:tc>
         <w:tc>
@@ -19594,6 +21523,7 @@
                 <w:szCs w:val="24"/>
               </w:rPr>
             </w:pPr>
+            <w:proofErr w:type="spellStart"/>
             <w:r>
               <w:rPr>
                 <w:sz w:val="24"/>
@@ -19601,6 +21531,7 @@
               </w:rPr>
               <w:t>Last_login</w:t>
             </w:r>
+            <w:proofErr w:type="spellEnd"/>
           </w:p>
         </w:tc>
         <w:tc>
@@ -19669,6 +21600,7 @@
                 <w:szCs w:val="24"/>
               </w:rPr>
             </w:pPr>
+            <w:proofErr w:type="spellStart"/>
             <w:r>
               <w:rPr>
                 <w:sz w:val="24"/>
@@ -19676,6 +21608,7 @@
               </w:rPr>
               <w:t>Enabled</w:t>
             </w:r>
+            <w:proofErr w:type="spellEnd"/>
           </w:p>
         </w:tc>
         <w:tc>
@@ -19744,6 +21677,7 @@
                 <w:szCs w:val="24"/>
               </w:rPr>
             </w:pPr>
+            <w:proofErr w:type="spellStart"/>
             <w:r>
               <w:rPr>
                 <w:sz w:val="24"/>
@@ -19751,6 +21685,7 @@
               </w:rPr>
               <w:t>Created_at</w:t>
             </w:r>
+            <w:proofErr w:type="spellEnd"/>
           </w:p>
         </w:tc>
         <w:tc>
@@ -19784,6 +21719,7 @@
                 <w:szCs w:val="24"/>
               </w:rPr>
             </w:pPr>
+            <w:proofErr w:type="gramStart"/>
             <w:r>
               <w:rPr>
                 <w:sz w:val="24"/>
@@ -19791,6 +21727,7 @@
               </w:rPr>
               <w:t>date</w:t>
             </w:r>
+            <w:proofErr w:type="gramEnd"/>
           </w:p>
         </w:tc>
         <w:tc>
@@ -19824,8 +21761,19 @@
           <w:sz w:val="24"/>
           <w:szCs w:val="24"/>
         </w:rPr>
-        <w:t>Table role</w:t>
-      </w:r>
+        <w:t xml:space="preserve">Table </w:t>
+      </w:r>
+      <w:proofErr w:type="spellStart"/>
+      <w:r>
+        <w:rPr>
+          <w:b/>
+          <w:bCs/>
+          <w:sz w:val="24"/>
+          <w:szCs w:val="24"/>
+        </w:rPr>
+        <w:t>role</w:t>
+      </w:r>
+      <w:proofErr w:type="spellEnd"/>
     </w:p>
     <w:tbl>
       <w:tblPr>
@@ -19966,8 +21914,17 @@
                 <w:sz w:val="24"/>
                 <w:szCs w:val="24"/>
               </w:rPr>
-              <w:t>Identifiant du role</w:t>
-            </w:r>
+              <w:t xml:space="preserve">Identifiant du </w:t>
+            </w:r>
+            <w:proofErr w:type="spellStart"/>
+            <w:r>
+              <w:rPr>
+                <w:sz w:val="24"/>
+                <w:szCs w:val="24"/>
+              </w:rPr>
+              <w:t>role</w:t>
+            </w:r>
+            <w:proofErr w:type="spellEnd"/>
           </w:p>
         </w:tc>
         <w:tc>
@@ -20001,6 +21958,7 @@
                 <w:szCs w:val="24"/>
               </w:rPr>
             </w:pPr>
+            <w:proofErr w:type="gramStart"/>
             <w:r>
               <w:rPr>
                 <w:sz w:val="24"/>
@@ -20008,6 +21966,7 @@
               </w:rPr>
               <w:t>p</w:t>
             </w:r>
+            <w:proofErr w:type="gramEnd"/>
           </w:p>
         </w:tc>
       </w:tr>
@@ -20188,8 +22147,19 @@
           <w:sz w:val="24"/>
           <w:szCs w:val="24"/>
         </w:rPr>
-        <w:t>Table userRole</w:t>
-      </w:r>
+        <w:t xml:space="preserve">Table </w:t>
+      </w:r>
+      <w:proofErr w:type="spellStart"/>
+      <w:r>
+        <w:rPr>
+          <w:b/>
+          <w:bCs/>
+          <w:sz w:val="24"/>
+          <w:szCs w:val="24"/>
+        </w:rPr>
+        <w:t>userRole</w:t>
+      </w:r>
+      <w:proofErr w:type="spellEnd"/>
     </w:p>
     <w:tbl>
       <w:tblPr>
@@ -20329,8 +22299,17 @@
                 <w:sz w:val="24"/>
                 <w:szCs w:val="24"/>
               </w:rPr>
-              <w:t>Identifiant userrole</w:t>
-            </w:r>
+              <w:t xml:space="preserve">Identifiant </w:t>
+            </w:r>
+            <w:proofErr w:type="spellStart"/>
+            <w:r>
+              <w:rPr>
+                <w:sz w:val="24"/>
+                <w:szCs w:val="24"/>
+              </w:rPr>
+              <w:t>userrole</w:t>
+            </w:r>
+            <w:proofErr w:type="spellEnd"/>
           </w:p>
         </w:tc>
         <w:tc>
@@ -20364,6 +22343,7 @@
                 <w:szCs w:val="24"/>
               </w:rPr>
             </w:pPr>
+            <w:proofErr w:type="gramStart"/>
             <w:r>
               <w:rPr>
                 <w:sz w:val="24"/>
@@ -20371,6 +22351,7 @@
               </w:rPr>
               <w:t>p</w:t>
             </w:r>
+            <w:proofErr w:type="gramEnd"/>
           </w:p>
         </w:tc>
       </w:tr>
@@ -20386,6 +22367,7 @@
                 <w:szCs w:val="24"/>
               </w:rPr>
             </w:pPr>
+            <w:proofErr w:type="spellStart"/>
             <w:r>
               <w:rPr>
                 <w:sz w:val="24"/>
@@ -20393,6 +22375,7 @@
               </w:rPr>
               <w:t>Id_user</w:t>
             </w:r>
+            <w:proofErr w:type="spellEnd"/>
           </w:p>
         </w:tc>
         <w:tc>
@@ -20468,6 +22451,7 @@
                 <w:szCs w:val="24"/>
               </w:rPr>
             </w:pPr>
+            <w:proofErr w:type="spellStart"/>
             <w:r>
               <w:rPr>
                 <w:sz w:val="24"/>
@@ -20475,6 +22459,7 @@
               </w:rPr>
               <w:t>Id_role</w:t>
             </w:r>
+            <w:proofErr w:type="spellEnd"/>
           </w:p>
         </w:tc>
         <w:tc>
@@ -20565,8 +22550,19 @@
           <w:sz w:val="24"/>
           <w:szCs w:val="24"/>
         </w:rPr>
-        <w:t>Table gender</w:t>
-      </w:r>
+        <w:t xml:space="preserve">Table </w:t>
+      </w:r>
+      <w:proofErr w:type="spellStart"/>
+      <w:r>
+        <w:rPr>
+          <w:b/>
+          <w:bCs/>
+          <w:sz w:val="24"/>
+          <w:szCs w:val="24"/>
+        </w:rPr>
+        <w:t>gender</w:t>
+      </w:r>
+      <w:proofErr w:type="spellEnd"/>
     </w:p>
     <w:tbl>
       <w:tblPr>
@@ -20741,6 +22737,7 @@
                 <w:szCs w:val="24"/>
               </w:rPr>
             </w:pPr>
+            <w:proofErr w:type="gramStart"/>
             <w:r>
               <w:rPr>
                 <w:sz w:val="24"/>
@@ -20748,6 +22745,7 @@
               </w:rPr>
               <w:t>p</w:t>
             </w:r>
+            <w:proofErr w:type="gramEnd"/>
           </w:p>
         </w:tc>
       </w:tr>
@@ -21277,6 +23275,134 @@
           <w:color w:val="000000"/>
         </w:rPr>
         <w:t xml:space="preserve"> et si utilisateur se connecte pour la première fois le système demande de changer leur mot de passe</w:t>
+      </w:r>
+      <w:r>
+        <w:rPr>
+          <w:rFonts w:ascii="CMR10" w:hAnsi="CMR10"/>
+          <w:color w:val="000000"/>
+        </w:rPr>
+        <w:t>.</w:t>
+      </w:r>
+    </w:p>
+    <w:p>
+      <w:pPr>
+        <w:rPr>
+          <w:rFonts w:ascii="CMR10" w:hAnsi="CMR10"/>
+          <w:color w:val="000000"/>
+        </w:rPr>
+      </w:pPr>
+    </w:p>
+    <w:p>
+      <w:pPr>
+        <w:rPr>
+          <w:rFonts w:ascii="CMR10" w:hAnsi="CMR10"/>
+          <w:color w:val="000000"/>
+        </w:rPr>
+      </w:pPr>
+      <w:r>
+        <w:rPr>
+          <w:rFonts w:ascii="CMR10" w:hAnsi="CMR10"/>
+          <w:color w:val="000000"/>
+        </w:rPr>
+        <w:t xml:space="preserve">Pour ajouter </w:t>
+      </w:r>
+      <w:r>
+        <w:rPr>
+          <w:rFonts w:ascii="CMR10" w:hAnsi="CMR10"/>
+          <w:color w:val="000000"/>
+        </w:rPr>
+        <w:t>un nouvel utilisateur</w:t>
+      </w:r>
+      <w:r>
+        <w:rPr>
+          <w:rFonts w:ascii="CMR10" w:hAnsi="CMR10"/>
+          <w:color w:val="000000"/>
+        </w:rPr>
+        <w:t xml:space="preserve"> l'administrateur </w:t>
+      </w:r>
+      <w:r>
+        <w:rPr>
+          <w:rFonts w:ascii="CMR10" w:hAnsi="CMR10"/>
+          <w:color w:val="000000"/>
+        </w:rPr>
+        <w:t>se va</w:t>
+      </w:r>
+      <w:r>
+        <w:rPr>
+          <w:rFonts w:ascii="CMR10" w:hAnsi="CMR10"/>
+          <w:color w:val="000000"/>
+        </w:rPr>
+        <w:t xml:space="preserve"> charger de saisir </w:t>
+      </w:r>
+      <w:r>
+        <w:rPr>
+          <w:rFonts w:ascii="CMR10" w:hAnsi="CMR10"/>
+          <w:color w:val="000000"/>
+        </w:rPr>
+        <w:t>les informations</w:t>
+      </w:r>
+      <w:r>
+        <w:rPr>
+          <w:rFonts w:ascii="CMR10" w:hAnsi="CMR10"/>
+          <w:color w:val="000000"/>
+        </w:rPr>
+        <w:t xml:space="preserve"> nécessaires</w:t>
+      </w:r>
+      <w:r>
+        <w:rPr>
+          <w:rFonts w:ascii="CMR10" w:hAnsi="CMR10"/>
+          <w:color w:val="000000"/>
+        </w:rPr>
+        <w:t xml:space="preserve"> </w:t>
+      </w:r>
+      <w:r>
+        <w:rPr>
+          <w:rFonts w:ascii="CMR10" w:hAnsi="CMR10"/>
+          <w:color w:val="000000"/>
+        </w:rPr>
+        <w:t>après</w:t>
+      </w:r>
+      <w:r>
+        <w:rPr>
+          <w:rFonts w:ascii="CMR10" w:hAnsi="CMR10"/>
+          <w:color w:val="000000"/>
+        </w:rPr>
+        <w:t xml:space="preserve"> le système</w:t>
+      </w:r>
+      <w:r>
+        <w:rPr>
+          <w:rFonts w:ascii="CMR10" w:hAnsi="CMR10"/>
+          <w:color w:val="000000"/>
+        </w:rPr>
+        <w:t xml:space="preserve"> générer un mot de passe et</w:t>
+      </w:r>
+      <w:r>
+        <w:rPr>
+          <w:rFonts w:ascii="CMR10" w:hAnsi="CMR10"/>
+          <w:color w:val="000000"/>
+        </w:rPr>
+        <w:t xml:space="preserve"> envoi un email </w:t>
+      </w:r>
+      <w:r>
+        <w:rPr>
+          <w:rFonts w:ascii="CMR10" w:hAnsi="CMR10"/>
+          <w:color w:val="000000"/>
+        </w:rPr>
+        <w:t>contient</w:t>
+      </w:r>
+      <w:r>
+        <w:rPr>
+          <w:rFonts w:ascii="CMR10" w:hAnsi="CMR10"/>
+          <w:color w:val="000000"/>
+        </w:rPr>
+        <w:t xml:space="preserve"> les données de </w:t>
+      </w:r>
+      <w:r>
+        <w:rPr>
+          <w:rFonts w:ascii="CMR10" w:hAnsi="CMR10"/>
+          <w:color w:val="000000"/>
+        </w:rPr>
+        <w:t>connexion</w:t>
       </w:r>
       <w:r>
         <w:rPr>
@@ -23517,7 +25643,26 @@
           <w:szCs w:val="24"/>
         </w:rPr>
         <w:tab/>
-        <w:t xml:space="preserve">a Diagramme de cas d’utilisation de sprint </w:t>
+      </w:r>
+      <w:proofErr w:type="gramStart"/>
+      <w:r>
+        <w:rPr>
+          <w:b/>
+          <w:bCs/>
+          <w:sz w:val="24"/>
+          <w:szCs w:val="24"/>
+        </w:rPr>
+        <w:t>a</w:t>
+      </w:r>
+      <w:proofErr w:type="gramEnd"/>
+      <w:r>
+        <w:rPr>
+          <w:b/>
+          <w:bCs/>
+          <w:sz w:val="24"/>
+          <w:szCs w:val="24"/>
+        </w:rPr>
+        <w:t xml:space="preserve"> Diagramme de cas d’utilisation de sprint </w:t>
       </w:r>
       <w:r>
         <w:rPr>
@@ -23885,6 +26030,7 @@
                 <w:szCs w:val="24"/>
               </w:rPr>
             </w:pPr>
+            <w:proofErr w:type="spellStart"/>
             <w:r>
               <w:rPr>
                 <w:sz w:val="24"/>
@@ -23892,6 +26038,7 @@
               </w:rPr>
               <w:t>Pré-condition</w:t>
             </w:r>
+            <w:proofErr w:type="spellEnd"/>
           </w:p>
         </w:tc>
         <w:tc>
@@ -23933,6 +26080,7 @@
                 <w:szCs w:val="24"/>
               </w:rPr>
             </w:pPr>
+            <w:proofErr w:type="spellStart"/>
             <w:r>
               <w:rPr>
                 <w:sz w:val="24"/>
@@ -23940,6 +26088,7 @@
               </w:rPr>
               <w:t>Post-condition</w:t>
             </w:r>
+            <w:proofErr w:type="spellEnd"/>
           </w:p>
         </w:tc>
         <w:tc>
@@ -24359,6 +26508,7 @@
                 <w:szCs w:val="24"/>
               </w:rPr>
             </w:pPr>
+            <w:proofErr w:type="spellStart"/>
             <w:r>
               <w:rPr>
                 <w:sz w:val="24"/>
@@ -24366,6 +26516,7 @@
               </w:rPr>
               <w:t>Pré-condition</w:t>
             </w:r>
+            <w:proofErr w:type="spellEnd"/>
           </w:p>
         </w:tc>
         <w:tc>
@@ -24387,7 +26538,23 @@
                 <w:sz w:val="24"/>
                 <w:szCs w:val="24"/>
               </w:rPr>
-              <w:t>L’utilisateur doit être authentifié et l’acteur a crée au moins un projet.</w:t>
+              <w:t xml:space="preserve">L’utilisateur doit être authentifié et l’acteur a </w:t>
+            </w:r>
+            <w:proofErr w:type="spellStart"/>
+            <w:r>
+              <w:rPr>
+                <w:sz w:val="24"/>
+                <w:szCs w:val="24"/>
+              </w:rPr>
+              <w:t>crée</w:t>
+            </w:r>
+            <w:proofErr w:type="spellEnd"/>
+            <w:r>
+              <w:rPr>
+                <w:sz w:val="24"/>
+                <w:szCs w:val="24"/>
+              </w:rPr>
+              <w:t xml:space="preserve"> au moins un projet.</w:t>
             </w:r>
           </w:p>
         </w:tc>
@@ -24407,6 +26574,7 @@
                 <w:szCs w:val="24"/>
               </w:rPr>
             </w:pPr>
+            <w:proofErr w:type="spellStart"/>
             <w:r>
               <w:rPr>
                 <w:sz w:val="24"/>
@@ -24414,6 +26582,7 @@
               </w:rPr>
               <w:t>Post-condition</w:t>
             </w:r>
+            <w:proofErr w:type="spellEnd"/>
           </w:p>
         </w:tc>
         <w:tc>
@@ -24767,6 +26936,7 @@
                 <w:szCs w:val="24"/>
               </w:rPr>
             </w:pPr>
+            <w:proofErr w:type="spellStart"/>
             <w:r>
               <w:rPr>
                 <w:sz w:val="24"/>
@@ -24774,6 +26944,7 @@
               </w:rPr>
               <w:t>Pré-condition</w:t>
             </w:r>
+            <w:proofErr w:type="spellEnd"/>
           </w:p>
         </w:tc>
         <w:tc>
@@ -24815,6 +26986,7 @@
                 <w:szCs w:val="24"/>
               </w:rPr>
             </w:pPr>
+            <w:proofErr w:type="spellStart"/>
             <w:r>
               <w:rPr>
                 <w:sz w:val="24"/>
@@ -24822,6 +26994,7 @@
               </w:rPr>
               <w:t>Post-condition</w:t>
             </w:r>
+            <w:proofErr w:type="spellEnd"/>
           </w:p>
         </w:tc>
         <w:tc>
@@ -25108,6 +27281,7 @@
                 <w:szCs w:val="24"/>
               </w:rPr>
             </w:pPr>
+            <w:proofErr w:type="spellStart"/>
             <w:r>
               <w:rPr>
                 <w:sz w:val="24"/>
@@ -25115,6 +27289,7 @@
               </w:rPr>
               <w:t>Column</w:t>
             </w:r>
+            <w:proofErr w:type="spellEnd"/>
           </w:p>
         </w:tc>
         <w:tc>
@@ -25279,6 +27454,7 @@
                 <w:szCs w:val="24"/>
               </w:rPr>
             </w:pPr>
+            <w:proofErr w:type="spellStart"/>
             <w:r>
               <w:rPr>
                 <w:sz w:val="24"/>
@@ -25286,6 +27462,7 @@
               </w:rPr>
               <w:t>Creator_id</w:t>
             </w:r>
+            <w:proofErr w:type="spellEnd"/>
           </w:p>
         </w:tc>
         <w:tc>
@@ -25600,6 +27777,7 @@
                 <w:szCs w:val="24"/>
               </w:rPr>
             </w:pPr>
+            <w:proofErr w:type="spellStart"/>
             <w:r>
               <w:rPr>
                 <w:sz w:val="24"/>
@@ -25607,6 +27785,7 @@
               </w:rPr>
               <w:t>CreatedDate</w:t>
             </w:r>
+            <w:proofErr w:type="spellEnd"/>
           </w:p>
         </w:tc>
         <w:tc>
@@ -25675,6 +27854,7 @@
                 <w:szCs w:val="24"/>
               </w:rPr>
             </w:pPr>
+            <w:proofErr w:type="spellStart"/>
             <w:r>
               <w:rPr>
                 <w:sz w:val="24"/>
@@ -25682,6 +27862,7 @@
               </w:rPr>
               <w:t>StartDate</w:t>
             </w:r>
+            <w:proofErr w:type="spellEnd"/>
           </w:p>
         </w:tc>
         <w:tc>
@@ -25914,6 +28095,7 @@
                 <w:szCs w:val="24"/>
               </w:rPr>
             </w:pPr>
+            <w:proofErr w:type="spellStart"/>
             <w:r>
               <w:rPr>
                 <w:sz w:val="24"/>
@@ -25921,6 +28103,7 @@
               </w:rPr>
               <w:t>Status</w:t>
             </w:r>
+            <w:proofErr w:type="spellEnd"/>
           </w:p>
         </w:tc>
         <w:tc>
@@ -25989,13 +28172,24 @@
                 <w:szCs w:val="24"/>
               </w:rPr>
             </w:pPr>
-            <w:r>
-              <w:rPr>
-                <w:sz w:val="24"/>
-                <w:szCs w:val="24"/>
-              </w:rPr>
-              <w:t>projectSettings_id</w:t>
-            </w:r>
+            <w:proofErr w:type="spellStart"/>
+            <w:proofErr w:type="gramStart"/>
+            <w:r>
+              <w:rPr>
+                <w:sz w:val="24"/>
+                <w:szCs w:val="24"/>
+              </w:rPr>
+              <w:t>projectSettings</w:t>
+            </w:r>
+            <w:proofErr w:type="gramEnd"/>
+            <w:r>
+              <w:rPr>
+                <w:sz w:val="24"/>
+                <w:szCs w:val="24"/>
+              </w:rPr>
+              <w:t>_id</w:t>
+            </w:r>
+            <w:proofErr w:type="spellEnd"/>
           </w:p>
         </w:tc>
         <w:tc>
@@ -26071,13 +28265,24 @@
                 <w:szCs w:val="24"/>
               </w:rPr>
             </w:pPr>
-            <w:r>
-              <w:rPr>
-                <w:sz w:val="24"/>
-                <w:szCs w:val="24"/>
-              </w:rPr>
-              <w:t>subProject_id</w:t>
-            </w:r>
+            <w:proofErr w:type="spellStart"/>
+            <w:proofErr w:type="gramStart"/>
+            <w:r>
+              <w:rPr>
+                <w:sz w:val="24"/>
+                <w:szCs w:val="24"/>
+              </w:rPr>
+              <w:t>subProject</w:t>
+            </w:r>
+            <w:proofErr w:type="gramEnd"/>
+            <w:r>
+              <w:rPr>
+                <w:sz w:val="24"/>
+                <w:szCs w:val="24"/>
+              </w:rPr>
+              <w:t>_id</w:t>
+            </w:r>
+            <w:proofErr w:type="spellEnd"/>
           </w:p>
         </w:tc>
         <w:tc>
@@ -26153,6 +28358,7 @@
                 <w:szCs w:val="24"/>
               </w:rPr>
             </w:pPr>
+            <w:proofErr w:type="spellStart"/>
             <w:r>
               <w:rPr>
                 <w:sz w:val="24"/>
@@ -26160,6 +28366,7 @@
               </w:rPr>
               <w:t>Document_id</w:t>
             </w:r>
+            <w:proofErr w:type="spellEnd"/>
           </w:p>
         </w:tc>
         <w:tc>
@@ -26264,6 +28471,7 @@
                 <w:szCs w:val="24"/>
               </w:rPr>
             </w:pPr>
+            <w:proofErr w:type="spellStart"/>
             <w:r>
               <w:rPr>
                 <w:sz w:val="24"/>
@@ -26272,6 +28480,7 @@
               <w:lastRenderedPageBreak/>
               <w:t>Column</w:t>
             </w:r>
+            <w:proofErr w:type="spellEnd"/>
           </w:p>
         </w:tc>
         <w:tc>
@@ -26307,6 +28516,7 @@
                 <w:szCs w:val="24"/>
               </w:rPr>
             </w:pPr>
+            <w:proofErr w:type="gramStart"/>
             <w:r>
               <w:rPr>
                 <w:sz w:val="24"/>
@@ -26314,6 +28524,7 @@
               </w:rPr>
               <w:t>type</w:t>
             </w:r>
+            <w:proofErr w:type="gramEnd"/>
           </w:p>
         </w:tc>
         <w:tc>
@@ -26398,8 +28609,17 @@
                 <w:sz w:val="24"/>
                 <w:szCs w:val="24"/>
               </w:rPr>
-              <w:t>Grand integer</w:t>
-            </w:r>
+              <w:t xml:space="preserve">Grand </w:t>
+            </w:r>
+            <w:proofErr w:type="spellStart"/>
+            <w:r>
+              <w:rPr>
+                <w:sz w:val="24"/>
+                <w:szCs w:val="24"/>
+              </w:rPr>
+              <w:t>integer</w:t>
+            </w:r>
+            <w:proofErr w:type="spellEnd"/>
           </w:p>
         </w:tc>
         <w:tc>
@@ -26437,6 +28657,8 @@
                 <w:szCs w:val="24"/>
               </w:rPr>
             </w:pPr>
+            <w:proofErr w:type="spellStart"/>
+            <w:proofErr w:type="gramStart"/>
             <w:r>
               <w:rPr>
                 <w:sz w:val="24"/>
@@ -26444,6 +28666,8 @@
               </w:rPr>
               <w:t>documentName</w:t>
             </w:r>
+            <w:proofErr w:type="spellEnd"/>
+            <w:proofErr w:type="gramEnd"/>
           </w:p>
         </w:tc>
         <w:tc>
@@ -26516,6 +28740,8 @@
                 <w:szCs w:val="24"/>
               </w:rPr>
             </w:pPr>
+            <w:proofErr w:type="spellStart"/>
+            <w:proofErr w:type="gramStart"/>
             <w:r>
               <w:rPr>
                 <w:sz w:val="24"/>
@@ -26523,6 +28749,8 @@
               </w:rPr>
               <w:t>uploadDate</w:t>
             </w:r>
+            <w:proofErr w:type="spellEnd"/>
+            <w:proofErr w:type="gramEnd"/>
           </w:p>
         </w:tc>
         <w:tc>
@@ -26674,6 +28902,7 @@
                 <w:szCs w:val="24"/>
               </w:rPr>
             </w:pPr>
+            <w:proofErr w:type="spellStart"/>
             <w:r>
               <w:rPr>
                 <w:sz w:val="24"/>
@@ -26681,6 +28910,7 @@
               </w:rPr>
               <w:t>Project_id</w:t>
             </w:r>
+            <w:proofErr w:type="spellEnd"/>
           </w:p>
         </w:tc>
         <w:tc>
@@ -26721,8 +28951,17 @@
                 <w:sz w:val="24"/>
                 <w:szCs w:val="24"/>
               </w:rPr>
-              <w:t>Grand integer</w:t>
-            </w:r>
+              <w:t xml:space="preserve">Grand </w:t>
+            </w:r>
+            <w:proofErr w:type="spellStart"/>
+            <w:r>
+              <w:rPr>
+                <w:sz w:val="24"/>
+                <w:szCs w:val="24"/>
+              </w:rPr>
+              <w:t>integer</w:t>
+            </w:r>
+            <w:proofErr w:type="spellEnd"/>
           </w:p>
         </w:tc>
         <w:tc>
@@ -26760,6 +28999,7 @@
                 <w:szCs w:val="24"/>
               </w:rPr>
             </w:pPr>
+            <w:proofErr w:type="spellStart"/>
             <w:r>
               <w:rPr>
                 <w:sz w:val="24"/>
@@ -26767,6 +29007,7 @@
               </w:rPr>
               <w:t>Task_id</w:t>
             </w:r>
+            <w:proofErr w:type="spellEnd"/>
           </w:p>
         </w:tc>
         <w:tc>
@@ -26807,8 +29048,17 @@
                 <w:sz w:val="24"/>
                 <w:szCs w:val="24"/>
               </w:rPr>
-              <w:t>Grand integer</w:t>
-            </w:r>
+              <w:t xml:space="preserve">Grand </w:t>
+            </w:r>
+            <w:proofErr w:type="spellStart"/>
+            <w:r>
+              <w:rPr>
+                <w:sz w:val="24"/>
+                <w:szCs w:val="24"/>
+              </w:rPr>
+              <w:t>integer</w:t>
+            </w:r>
+            <w:proofErr w:type="spellEnd"/>
           </w:p>
         </w:tc>
         <w:tc>
@@ -26823,6 +29073,7 @@
                 <w:szCs w:val="24"/>
               </w:rPr>
             </w:pPr>
+            <w:proofErr w:type="gramStart"/>
             <w:r>
               <w:rPr>
                 <w:sz w:val="24"/>
@@ -26830,6 +29081,7 @@
               </w:rPr>
               <w:t>e</w:t>
             </w:r>
+            <w:proofErr w:type="gramEnd"/>
           </w:p>
         </w:tc>
       </w:tr>
@@ -26868,6 +29120,7 @@
                 <w:szCs w:val="24"/>
               </w:rPr>
             </w:pPr>
+            <w:proofErr w:type="spellStart"/>
             <w:r>
               <w:rPr>
                 <w:sz w:val="24"/>
@@ -26875,6 +29128,7 @@
               </w:rPr>
               <w:t>Column</w:t>
             </w:r>
+            <w:proofErr w:type="spellEnd"/>
           </w:p>
         </w:tc>
         <w:tc>
@@ -26954,6 +29208,7 @@
                 <w:szCs w:val="24"/>
               </w:rPr>
             </w:pPr>
+            <w:proofErr w:type="gramStart"/>
             <w:r>
               <w:rPr>
                 <w:sz w:val="24"/>
@@ -26961,6 +29216,7 @@
               </w:rPr>
               <w:t>id</w:t>
             </w:r>
+            <w:proofErr w:type="gramEnd"/>
           </w:p>
         </w:tc>
         <w:tc>
@@ -27001,8 +29257,17 @@
                 <w:sz w:val="24"/>
                 <w:szCs w:val="24"/>
               </w:rPr>
-              <w:t>Grand integer</w:t>
-            </w:r>
+              <w:t xml:space="preserve">Grand </w:t>
+            </w:r>
+            <w:proofErr w:type="spellStart"/>
+            <w:r>
+              <w:rPr>
+                <w:sz w:val="24"/>
+                <w:szCs w:val="24"/>
+              </w:rPr>
+              <w:t>integer</w:t>
+            </w:r>
+            <w:proofErr w:type="spellEnd"/>
           </w:p>
         </w:tc>
         <w:tc>
@@ -27040,6 +29305,8 @@
                 <w:szCs w:val="24"/>
               </w:rPr>
             </w:pPr>
+            <w:proofErr w:type="spellStart"/>
+            <w:proofErr w:type="gramStart"/>
             <w:r>
               <w:rPr>
                 <w:sz w:val="24"/>
@@ -27047,6 +29314,8 @@
               </w:rPr>
               <w:t>editTasks</w:t>
             </w:r>
+            <w:proofErr w:type="spellEnd"/>
+            <w:proofErr w:type="gramEnd"/>
           </w:p>
         </w:tc>
         <w:tc>
@@ -27119,6 +29388,8 @@
                 <w:szCs w:val="24"/>
               </w:rPr>
             </w:pPr>
+            <w:proofErr w:type="spellStart"/>
+            <w:proofErr w:type="gramStart"/>
             <w:r>
               <w:rPr>
                 <w:sz w:val="24"/>
@@ -27126,6 +29397,8 @@
               </w:rPr>
               <w:t>commentOnTasks</w:t>
             </w:r>
+            <w:proofErr w:type="spellEnd"/>
+            <w:proofErr w:type="gramEnd"/>
           </w:p>
         </w:tc>
         <w:tc>
@@ -27198,6 +29471,8 @@
                 <w:szCs w:val="24"/>
               </w:rPr>
             </w:pPr>
+            <w:proofErr w:type="spellStart"/>
+            <w:proofErr w:type="gramStart"/>
             <w:r>
               <w:rPr>
                 <w:sz w:val="24"/>
@@ -27205,6 +29480,8 @@
               </w:rPr>
               <w:t>viewTaskAttachements</w:t>
             </w:r>
+            <w:proofErr w:type="spellEnd"/>
+            <w:proofErr w:type="gramEnd"/>
           </w:p>
         </w:tc>
         <w:tc>
@@ -27277,6 +29554,8 @@
                 <w:szCs w:val="24"/>
               </w:rPr>
             </w:pPr>
+            <w:proofErr w:type="spellStart"/>
+            <w:proofErr w:type="gramStart"/>
             <w:r>
               <w:rPr>
                 <w:sz w:val="24"/>
@@ -27284,6 +29563,8 @@
               </w:rPr>
               <w:t>uploadAttachementsOnTask</w:t>
             </w:r>
+            <w:proofErr w:type="spellEnd"/>
+            <w:proofErr w:type="gramEnd"/>
           </w:p>
         </w:tc>
         <w:tc>
@@ -27303,7 +29584,23 @@
                 <w:sz w:val="24"/>
                 <w:szCs w:val="24"/>
               </w:rPr>
-              <w:t>Autorisé les membres du projet à  télécharger un document du projet</w:t>
+              <w:t xml:space="preserve">Autorisé les membres du projet </w:t>
+            </w:r>
+            <w:proofErr w:type="gramStart"/>
+            <w:r>
+              <w:rPr>
+                <w:sz w:val="24"/>
+                <w:szCs w:val="24"/>
+              </w:rPr>
+              <w:t>à  télécharger</w:t>
+            </w:r>
+            <w:proofErr w:type="gramEnd"/>
+            <w:r>
+              <w:rPr>
+                <w:sz w:val="24"/>
+                <w:szCs w:val="24"/>
+              </w:rPr>
+              <w:t xml:space="preserve"> un document du projet</w:t>
             </w:r>
           </w:p>
         </w:tc>
@@ -27356,6 +29653,8 @@
                 <w:szCs w:val="24"/>
               </w:rPr>
             </w:pPr>
+            <w:proofErr w:type="spellStart"/>
+            <w:proofErr w:type="gramStart"/>
             <w:r>
               <w:rPr>
                 <w:sz w:val="24"/>
@@ -27363,6 +29662,8 @@
               </w:rPr>
               <w:t>viewTeamActivityLog</w:t>
             </w:r>
+            <w:proofErr w:type="spellEnd"/>
+            <w:proofErr w:type="gramEnd"/>
           </w:p>
         </w:tc>
         <w:tc>
@@ -27435,6 +29736,8 @@
                 <w:szCs w:val="24"/>
               </w:rPr>
             </w:pPr>
+            <w:proofErr w:type="spellStart"/>
+            <w:proofErr w:type="gramStart"/>
             <w:r>
               <w:rPr>
                 <w:sz w:val="24"/>
@@ -27442,6 +29745,8 @@
               </w:rPr>
               <w:t>viewTeamMembers</w:t>
             </w:r>
+            <w:proofErr w:type="spellEnd"/>
+            <w:proofErr w:type="gramEnd"/>
           </w:p>
         </w:tc>
         <w:tc>
@@ -27514,6 +29819,8 @@
                 <w:szCs w:val="24"/>
               </w:rPr>
             </w:pPr>
+            <w:proofErr w:type="spellStart"/>
+            <w:proofErr w:type="gramStart"/>
             <w:r>
               <w:rPr>
                 <w:sz w:val="24"/>
@@ -27521,6 +29828,8 @@
               </w:rPr>
               <w:t>hideProjectTaskOnMainTaskTable</w:t>
             </w:r>
+            <w:proofErr w:type="spellEnd"/>
+            <w:proofErr w:type="gramEnd"/>
           </w:p>
         </w:tc>
         <w:tc>
@@ -27593,6 +29902,7 @@
                 <w:szCs w:val="24"/>
               </w:rPr>
             </w:pPr>
+            <w:proofErr w:type="spellStart"/>
             <w:r>
               <w:rPr>
                 <w:sz w:val="24"/>
@@ -27600,6 +29910,7 @@
               </w:rPr>
               <w:t>Project_id</w:t>
             </w:r>
+            <w:proofErr w:type="spellEnd"/>
           </w:p>
         </w:tc>
         <w:tc>
@@ -27640,8 +29951,17 @@
                 <w:sz w:val="24"/>
                 <w:szCs w:val="24"/>
               </w:rPr>
-              <w:t>Grand integer</w:t>
-            </w:r>
+              <w:t xml:space="preserve">Grand </w:t>
+            </w:r>
+            <w:proofErr w:type="spellStart"/>
+            <w:r>
+              <w:rPr>
+                <w:sz w:val="24"/>
+                <w:szCs w:val="24"/>
+              </w:rPr>
+              <w:t>integer</w:t>
+            </w:r>
+            <w:proofErr w:type="spellEnd"/>
           </w:p>
         </w:tc>
         <w:tc>
@@ -27717,6 +30037,7 @@
                 <w:szCs w:val="24"/>
               </w:rPr>
             </w:pPr>
+            <w:proofErr w:type="spellStart"/>
             <w:r>
               <w:rPr>
                 <w:sz w:val="24"/>
@@ -27725,6 +30046,7 @@
               <w:lastRenderedPageBreak/>
               <w:t>Column</w:t>
             </w:r>
+            <w:proofErr w:type="spellEnd"/>
           </w:p>
         </w:tc>
         <w:tc>
@@ -27760,6 +30082,7 @@
                 <w:szCs w:val="24"/>
               </w:rPr>
             </w:pPr>
+            <w:proofErr w:type="gramStart"/>
             <w:r>
               <w:rPr>
                 <w:sz w:val="24"/>
@@ -27767,6 +30090,7 @@
               </w:rPr>
               <w:t>type</w:t>
             </w:r>
+            <w:proofErr w:type="gramEnd"/>
           </w:p>
         </w:tc>
         <w:tc>
@@ -27890,6 +30214,7 @@
                 <w:szCs w:val="24"/>
               </w:rPr>
             </w:pPr>
+            <w:proofErr w:type="spellStart"/>
             <w:r>
               <w:rPr>
                 <w:sz w:val="24"/>
@@ -27897,6 +30222,7 @@
               </w:rPr>
               <w:t>Username</w:t>
             </w:r>
+            <w:proofErr w:type="spellEnd"/>
           </w:p>
         </w:tc>
         <w:tc>
@@ -27969,6 +30295,8 @@
                 <w:szCs w:val="24"/>
               </w:rPr>
             </w:pPr>
+            <w:proofErr w:type="spellStart"/>
+            <w:proofErr w:type="gramStart"/>
             <w:r>
               <w:rPr>
                 <w:sz w:val="24"/>
@@ -27976,6 +30304,8 @@
               </w:rPr>
               <w:t>firstName</w:t>
             </w:r>
+            <w:proofErr w:type="spellEnd"/>
+            <w:proofErr w:type="gramEnd"/>
           </w:p>
         </w:tc>
         <w:tc>
@@ -28048,6 +30378,8 @@
                 <w:szCs w:val="24"/>
               </w:rPr>
             </w:pPr>
+            <w:proofErr w:type="spellStart"/>
+            <w:proofErr w:type="gramStart"/>
             <w:r>
               <w:rPr>
                 <w:sz w:val="24"/>
@@ -28055,6 +30387,8 @@
               </w:rPr>
               <w:t>lastName</w:t>
             </w:r>
+            <w:proofErr w:type="spellEnd"/>
+            <w:proofErr w:type="gramEnd"/>
           </w:p>
         </w:tc>
         <w:tc>
@@ -28206,6 +30540,8 @@
                 <w:szCs w:val="24"/>
               </w:rPr>
             </w:pPr>
+            <w:proofErr w:type="spellStart"/>
+            <w:proofErr w:type="gramStart"/>
             <w:r>
               <w:rPr>
                 <w:sz w:val="24"/>
@@ -28213,6 +30549,8 @@
               </w:rPr>
               <w:t>enabled</w:t>
             </w:r>
+            <w:proofErr w:type="spellEnd"/>
+            <w:proofErr w:type="gramEnd"/>
           </w:p>
         </w:tc>
         <w:tc>
@@ -28248,6 +30586,8 @@
                 <w:szCs w:val="24"/>
               </w:rPr>
             </w:pPr>
+            <w:proofErr w:type="spellStart"/>
+            <w:proofErr w:type="gramStart"/>
             <w:r>
               <w:rPr>
                 <w:sz w:val="24"/>
@@ -28255,6 +30595,8 @@
               </w:rPr>
               <w:t>boulean</w:t>
             </w:r>
+            <w:proofErr w:type="spellEnd"/>
+            <w:proofErr w:type="gramEnd"/>
           </w:p>
         </w:tc>
         <w:tc>
@@ -29090,6 +31432,7 @@
         </w:rPr>
         <w:t xml:space="preserve">t </w:t>
       </w:r>
+      <w:proofErr w:type="gramStart"/>
       <w:r>
         <w:rPr>
           <w:b/>
@@ -29104,7 +31447,15 @@
           <w:sz w:val="24"/>
           <w:szCs w:val="24"/>
         </w:rPr>
-        <w:t xml:space="preserve">: </w:t>
+        <w:t>:</w:t>
+      </w:r>
+      <w:proofErr w:type="gramEnd"/>
+      <w:r>
+        <w:rPr>
+          <w:sz w:val="24"/>
+          <w:szCs w:val="24"/>
+        </w:rPr>
+        <w:t xml:space="preserve"> </w:t>
       </w:r>
       <w:r>
         <w:rPr>
@@ -31216,8 +33567,17 @@
           <w:sz w:val="24"/>
           <w:szCs w:val="24"/>
         </w:rPr>
-        <w:t>4.3.2 analyse</w:t>
-      </w:r>
+        <w:t xml:space="preserve">4.3.2 </w:t>
+      </w:r>
+      <w:proofErr w:type="gramStart"/>
+      <w:r>
+        <w:rPr>
+          <w:sz w:val="24"/>
+          <w:szCs w:val="24"/>
+        </w:rPr>
+        <w:t>analyse</w:t>
+      </w:r>
+      <w:proofErr w:type="gramEnd"/>
     </w:p>
     <w:p>
       <w:pPr>
@@ -31312,7 +33672,22 @@
           <w:szCs w:val="24"/>
         </w:rPr>
         <w:tab/>
-        <w:t xml:space="preserve">a Diagramme de cas d’utilisation de sprint </w:t>
+      </w:r>
+      <w:proofErr w:type="gramStart"/>
+      <w:r>
+        <w:rPr>
+          <w:sz w:val="24"/>
+          <w:szCs w:val="24"/>
+        </w:rPr>
+        <w:t>a</w:t>
+      </w:r>
+      <w:proofErr w:type="gramEnd"/>
+      <w:r>
+        <w:rPr>
+          <w:sz w:val="24"/>
+          <w:szCs w:val="24"/>
+        </w:rPr>
+        <w:t xml:space="preserve"> Diagramme de cas d’utilisation de sprint </w:t>
       </w:r>
       <w:r>
         <w:rPr>
@@ -31698,6 +34073,7 @@
                 <w:szCs w:val="24"/>
               </w:rPr>
             </w:pPr>
+            <w:proofErr w:type="spellStart"/>
             <w:r>
               <w:rPr>
                 <w:sz w:val="24"/>
@@ -31705,6 +34081,7 @@
               </w:rPr>
               <w:t>Pré-condition</w:t>
             </w:r>
+            <w:proofErr w:type="spellEnd"/>
           </w:p>
         </w:tc>
         <w:tc>
@@ -31753,6 +34130,7 @@
                 <w:szCs w:val="24"/>
               </w:rPr>
             </w:pPr>
+            <w:proofErr w:type="spellStart"/>
             <w:r>
               <w:rPr>
                 <w:sz w:val="24"/>
@@ -31760,6 +34138,7 @@
               </w:rPr>
               <w:t>Post-condition</w:t>
             </w:r>
+            <w:proofErr w:type="spellEnd"/>
           </w:p>
         </w:tc>
         <w:tc>
@@ -32121,6 +34500,7 @@
                 <w:szCs w:val="24"/>
               </w:rPr>
             </w:pPr>
+            <w:proofErr w:type="spellStart"/>
             <w:r>
               <w:rPr>
                 <w:sz w:val="24"/>
@@ -32128,6 +34508,7 @@
               </w:rPr>
               <w:t>Pré-condition</w:t>
             </w:r>
+            <w:proofErr w:type="spellEnd"/>
           </w:p>
         </w:tc>
         <w:tc>
@@ -32169,6 +34550,7 @@
                 <w:szCs w:val="24"/>
               </w:rPr>
             </w:pPr>
+            <w:proofErr w:type="spellStart"/>
             <w:r>
               <w:rPr>
                 <w:sz w:val="24"/>
@@ -32176,6 +34558,7 @@
               </w:rPr>
               <w:t>Post-condition</w:t>
             </w:r>
+            <w:proofErr w:type="spellEnd"/>
           </w:p>
         </w:tc>
         <w:tc>
@@ -32670,6 +35053,7 @@
                 <w:szCs w:val="24"/>
               </w:rPr>
             </w:pPr>
+            <w:proofErr w:type="spellStart"/>
             <w:r>
               <w:rPr>
                 <w:sz w:val="24"/>
@@ -32677,6 +35061,7 @@
               </w:rPr>
               <w:t>Pré-condition</w:t>
             </w:r>
+            <w:proofErr w:type="spellEnd"/>
           </w:p>
         </w:tc>
         <w:tc>
@@ -32732,6 +35117,7 @@
                 <w:szCs w:val="24"/>
               </w:rPr>
             </w:pPr>
+            <w:proofErr w:type="spellStart"/>
             <w:r>
               <w:rPr>
                 <w:sz w:val="24"/>
@@ -32739,6 +35125,7 @@
               </w:rPr>
               <w:t>Post-condition</w:t>
             </w:r>
+            <w:proofErr w:type="spellEnd"/>
           </w:p>
         </w:tc>
         <w:tc>
@@ -33086,6 +35473,7 @@
                 <w:szCs w:val="24"/>
               </w:rPr>
             </w:pPr>
+            <w:proofErr w:type="spellStart"/>
             <w:r>
               <w:rPr>
                 <w:sz w:val="24"/>
@@ -33093,6 +35481,7 @@
               </w:rPr>
               <w:t>Pré-condition</w:t>
             </w:r>
+            <w:proofErr w:type="spellEnd"/>
           </w:p>
         </w:tc>
         <w:tc>
@@ -33141,6 +35530,7 @@
                 <w:szCs w:val="24"/>
               </w:rPr>
             </w:pPr>
+            <w:proofErr w:type="spellStart"/>
             <w:r>
               <w:rPr>
                 <w:sz w:val="24"/>
@@ -33148,6 +35538,7 @@
               </w:rPr>
               <w:t>Post-condition</w:t>
             </w:r>
+            <w:proofErr w:type="spellEnd"/>
           </w:p>
         </w:tc>
         <w:tc>
@@ -33454,6 +35845,7 @@
                 <w:szCs w:val="24"/>
               </w:rPr>
             </w:pPr>
+            <w:proofErr w:type="spellStart"/>
             <w:r>
               <w:rPr>
                 <w:sz w:val="24"/>
@@ -33461,6 +35853,7 @@
               </w:rPr>
               <w:t>Pré-condition</w:t>
             </w:r>
+            <w:proofErr w:type="spellEnd"/>
           </w:p>
         </w:tc>
         <w:tc>
@@ -33502,6 +35895,7 @@
                 <w:szCs w:val="24"/>
               </w:rPr>
             </w:pPr>
+            <w:proofErr w:type="spellStart"/>
             <w:r>
               <w:rPr>
                 <w:sz w:val="24"/>
@@ -33509,6 +35903,7 @@
               </w:rPr>
               <w:t>Post-condition</w:t>
             </w:r>
+            <w:proofErr w:type="spellEnd"/>
           </w:p>
         </w:tc>
         <w:tc>
@@ -33886,6 +36281,7 @@
                 <w:szCs w:val="24"/>
               </w:rPr>
             </w:pPr>
+            <w:proofErr w:type="spellStart"/>
             <w:r>
               <w:rPr>
                 <w:sz w:val="24"/>
@@ -33894,6 +36290,7 @@
               <w:lastRenderedPageBreak/>
               <w:t>Column</w:t>
             </w:r>
+            <w:proofErr w:type="spellEnd"/>
           </w:p>
         </w:tc>
         <w:tc>
@@ -34058,6 +36455,7 @@
                 <w:szCs w:val="24"/>
               </w:rPr>
             </w:pPr>
+            <w:proofErr w:type="spellStart"/>
             <w:r>
               <w:rPr>
                 <w:sz w:val="24"/>
@@ -34065,6 +36463,7 @@
               </w:rPr>
               <w:t>Creator_id</w:t>
             </w:r>
+            <w:proofErr w:type="spellEnd"/>
           </w:p>
         </w:tc>
         <w:tc>
@@ -34379,6 +36778,7 @@
                 <w:szCs w:val="24"/>
               </w:rPr>
             </w:pPr>
+            <w:proofErr w:type="spellStart"/>
             <w:r>
               <w:rPr>
                 <w:sz w:val="24"/>
@@ -34386,6 +36786,7 @@
               </w:rPr>
               <w:t>CreatedDate</w:t>
             </w:r>
+            <w:proofErr w:type="spellEnd"/>
           </w:p>
         </w:tc>
         <w:tc>
@@ -34454,6 +36855,7 @@
                 <w:szCs w:val="24"/>
               </w:rPr>
             </w:pPr>
+            <w:proofErr w:type="spellStart"/>
             <w:r>
               <w:rPr>
                 <w:sz w:val="24"/>
@@ -34461,6 +36863,7 @@
               </w:rPr>
               <w:t>StartDate</w:t>
             </w:r>
+            <w:proofErr w:type="spellEnd"/>
           </w:p>
         </w:tc>
         <w:tc>
@@ -34693,6 +37096,7 @@
                 <w:szCs w:val="24"/>
               </w:rPr>
             </w:pPr>
+            <w:proofErr w:type="spellStart"/>
             <w:r>
               <w:rPr>
                 <w:sz w:val="24"/>
@@ -34700,6 +37104,7 @@
               </w:rPr>
               <w:t>Status</w:t>
             </w:r>
+            <w:proofErr w:type="spellEnd"/>
           </w:p>
         </w:tc>
         <w:tc>
@@ -34768,13 +37173,24 @@
                 <w:szCs w:val="24"/>
               </w:rPr>
             </w:pPr>
-            <w:r>
-              <w:rPr>
-                <w:sz w:val="24"/>
-                <w:szCs w:val="24"/>
-              </w:rPr>
-              <w:t>projectSettings_id</w:t>
-            </w:r>
+            <w:proofErr w:type="spellStart"/>
+            <w:proofErr w:type="gramStart"/>
+            <w:r>
+              <w:rPr>
+                <w:sz w:val="24"/>
+                <w:szCs w:val="24"/>
+              </w:rPr>
+              <w:t>projectSettings</w:t>
+            </w:r>
+            <w:proofErr w:type="gramEnd"/>
+            <w:r>
+              <w:rPr>
+                <w:sz w:val="24"/>
+                <w:szCs w:val="24"/>
+              </w:rPr>
+              <w:t>_id</w:t>
+            </w:r>
+            <w:proofErr w:type="spellEnd"/>
           </w:p>
         </w:tc>
         <w:tc>
@@ -34850,13 +37266,24 @@
                 <w:szCs w:val="24"/>
               </w:rPr>
             </w:pPr>
-            <w:r>
-              <w:rPr>
-                <w:sz w:val="24"/>
-                <w:szCs w:val="24"/>
-              </w:rPr>
-              <w:t>subProject_id</w:t>
-            </w:r>
+            <w:proofErr w:type="spellStart"/>
+            <w:proofErr w:type="gramStart"/>
+            <w:r>
+              <w:rPr>
+                <w:sz w:val="24"/>
+                <w:szCs w:val="24"/>
+              </w:rPr>
+              <w:t>subProject</w:t>
+            </w:r>
+            <w:proofErr w:type="gramEnd"/>
+            <w:r>
+              <w:rPr>
+                <w:sz w:val="24"/>
+                <w:szCs w:val="24"/>
+              </w:rPr>
+              <w:t>_id</w:t>
+            </w:r>
+            <w:proofErr w:type="spellEnd"/>
           </w:p>
         </w:tc>
         <w:tc>
@@ -34932,6 +37359,7 @@
                 <w:szCs w:val="24"/>
               </w:rPr>
             </w:pPr>
+            <w:proofErr w:type="spellStart"/>
             <w:r>
               <w:rPr>
                 <w:sz w:val="24"/>
@@ -34939,6 +37367,7 @@
               </w:rPr>
               <w:t>Document_id</w:t>
             </w:r>
+            <w:proofErr w:type="spellEnd"/>
           </w:p>
         </w:tc>
         <w:tc>
@@ -35043,6 +37472,7 @@
                 <w:szCs w:val="24"/>
               </w:rPr>
             </w:pPr>
+            <w:proofErr w:type="spellStart"/>
             <w:r>
               <w:rPr>
                 <w:sz w:val="24"/>
@@ -35051,6 +37481,7 @@
               <w:lastRenderedPageBreak/>
               <w:t>Column</w:t>
             </w:r>
+            <w:proofErr w:type="spellEnd"/>
           </w:p>
         </w:tc>
         <w:tc>
@@ -35086,6 +37517,7 @@
                 <w:szCs w:val="24"/>
               </w:rPr>
             </w:pPr>
+            <w:proofErr w:type="gramStart"/>
             <w:r>
               <w:rPr>
                 <w:sz w:val="24"/>
@@ -35093,6 +37525,7 @@
               </w:rPr>
               <w:t>type</w:t>
             </w:r>
+            <w:proofErr w:type="gramEnd"/>
           </w:p>
         </w:tc>
         <w:tc>
@@ -35177,8 +37610,17 @@
                 <w:sz w:val="24"/>
                 <w:szCs w:val="24"/>
               </w:rPr>
-              <w:t>Grand integer</w:t>
-            </w:r>
+              <w:t xml:space="preserve">Grand </w:t>
+            </w:r>
+            <w:proofErr w:type="spellStart"/>
+            <w:r>
+              <w:rPr>
+                <w:sz w:val="24"/>
+                <w:szCs w:val="24"/>
+              </w:rPr>
+              <w:t>integer</w:t>
+            </w:r>
+            <w:proofErr w:type="spellEnd"/>
           </w:p>
         </w:tc>
         <w:tc>
@@ -35216,6 +37658,8 @@
                 <w:szCs w:val="24"/>
               </w:rPr>
             </w:pPr>
+            <w:proofErr w:type="spellStart"/>
+            <w:proofErr w:type="gramStart"/>
             <w:r>
               <w:rPr>
                 <w:sz w:val="24"/>
@@ -35223,6 +37667,8 @@
               </w:rPr>
               <w:t>documentName</w:t>
             </w:r>
+            <w:proofErr w:type="spellEnd"/>
+            <w:proofErr w:type="gramEnd"/>
           </w:p>
         </w:tc>
         <w:tc>
@@ -35295,6 +37741,8 @@
                 <w:szCs w:val="24"/>
               </w:rPr>
             </w:pPr>
+            <w:proofErr w:type="spellStart"/>
+            <w:proofErr w:type="gramStart"/>
             <w:r>
               <w:rPr>
                 <w:sz w:val="24"/>
@@ -35302,6 +37750,8 @@
               </w:rPr>
               <w:t>uploadDate</w:t>
             </w:r>
+            <w:proofErr w:type="spellEnd"/>
+            <w:proofErr w:type="gramEnd"/>
           </w:p>
         </w:tc>
         <w:tc>
@@ -35453,6 +37903,7 @@
                 <w:szCs w:val="24"/>
               </w:rPr>
             </w:pPr>
+            <w:proofErr w:type="spellStart"/>
             <w:r>
               <w:rPr>
                 <w:sz w:val="24"/>
@@ -35460,6 +37911,7 @@
               </w:rPr>
               <w:t>Project_id</w:t>
             </w:r>
+            <w:proofErr w:type="spellEnd"/>
           </w:p>
         </w:tc>
         <w:tc>
@@ -35500,8 +37952,17 @@
                 <w:sz w:val="24"/>
                 <w:szCs w:val="24"/>
               </w:rPr>
-              <w:t>Grand integer</w:t>
-            </w:r>
+              <w:t xml:space="preserve">Grand </w:t>
+            </w:r>
+            <w:proofErr w:type="spellStart"/>
+            <w:r>
+              <w:rPr>
+                <w:sz w:val="24"/>
+                <w:szCs w:val="24"/>
+              </w:rPr>
+              <w:t>integer</w:t>
+            </w:r>
+            <w:proofErr w:type="spellEnd"/>
           </w:p>
         </w:tc>
         <w:tc>
@@ -35539,6 +38000,7 @@
                 <w:szCs w:val="24"/>
               </w:rPr>
             </w:pPr>
+            <w:proofErr w:type="spellStart"/>
             <w:r>
               <w:rPr>
                 <w:sz w:val="24"/>
@@ -35546,6 +38008,7 @@
               </w:rPr>
               <w:t>Task_id</w:t>
             </w:r>
+            <w:proofErr w:type="spellEnd"/>
           </w:p>
         </w:tc>
         <w:tc>
@@ -35586,8 +38049,17 @@
                 <w:sz w:val="24"/>
                 <w:szCs w:val="24"/>
               </w:rPr>
-              <w:t>Grand integer</w:t>
-            </w:r>
+              <w:t xml:space="preserve">Grand </w:t>
+            </w:r>
+            <w:proofErr w:type="spellStart"/>
+            <w:r>
+              <w:rPr>
+                <w:sz w:val="24"/>
+                <w:szCs w:val="24"/>
+              </w:rPr>
+              <w:t>integer</w:t>
+            </w:r>
+            <w:proofErr w:type="spellEnd"/>
           </w:p>
         </w:tc>
         <w:tc>
@@ -35647,6 +38119,7 @@
                 <w:szCs w:val="24"/>
               </w:rPr>
             </w:pPr>
+            <w:proofErr w:type="spellStart"/>
             <w:r>
               <w:rPr>
                 <w:sz w:val="24"/>
@@ -35654,6 +38127,7 @@
               </w:rPr>
               <w:t>Column</w:t>
             </w:r>
+            <w:proofErr w:type="spellEnd"/>
           </w:p>
         </w:tc>
         <w:tc>
@@ -35689,6 +38163,7 @@
                 <w:szCs w:val="24"/>
               </w:rPr>
             </w:pPr>
+            <w:proofErr w:type="gramStart"/>
             <w:r>
               <w:rPr>
                 <w:sz w:val="24"/>
@@ -35696,6 +38171,7 @@
               </w:rPr>
               <w:t>type</w:t>
             </w:r>
+            <w:proofErr w:type="gramEnd"/>
           </w:p>
         </w:tc>
         <w:tc>
@@ -35801,8 +38277,17 @@
                 <w:sz w:val="24"/>
                 <w:szCs w:val="24"/>
               </w:rPr>
-              <w:t>Grand integer</w:t>
-            </w:r>
+              <w:t xml:space="preserve">Grand </w:t>
+            </w:r>
+            <w:proofErr w:type="spellStart"/>
+            <w:r>
+              <w:rPr>
+                <w:sz w:val="24"/>
+                <w:szCs w:val="24"/>
+              </w:rPr>
+              <w:t>integer</w:t>
+            </w:r>
+            <w:proofErr w:type="spellEnd"/>
           </w:p>
         </w:tc>
         <w:tc>
@@ -35840,6 +38325,8 @@
                 <w:szCs w:val="24"/>
               </w:rPr>
             </w:pPr>
+            <w:proofErr w:type="spellStart"/>
+            <w:proofErr w:type="gramStart"/>
             <w:r>
               <w:rPr>
                 <w:sz w:val="24"/>
@@ -35847,6 +38334,8 @@
               </w:rPr>
               <w:t>createdBy</w:t>
             </w:r>
+            <w:proofErr w:type="spellEnd"/>
+            <w:proofErr w:type="gramEnd"/>
           </w:p>
         </w:tc>
         <w:tc>
@@ -36156,6 +38645,7 @@
                 <w:szCs w:val="24"/>
               </w:rPr>
             </w:pPr>
+            <w:proofErr w:type="spellStart"/>
             <w:r>
               <w:rPr>
                 <w:sz w:val="24"/>
@@ -36163,6 +38653,7 @@
               </w:rPr>
               <w:t>Visibility</w:t>
             </w:r>
+            <w:proofErr w:type="spellEnd"/>
           </w:p>
         </w:tc>
         <w:tc>
@@ -36198,6 +38689,8 @@
                 <w:szCs w:val="24"/>
               </w:rPr>
             </w:pPr>
+            <w:proofErr w:type="spellStart"/>
+            <w:proofErr w:type="gramStart"/>
             <w:r>
               <w:rPr>
                 <w:sz w:val="24"/>
@@ -36205,6 +38698,8 @@
               </w:rPr>
               <w:t>boulean</w:t>
             </w:r>
+            <w:proofErr w:type="spellEnd"/>
+            <w:proofErr w:type="gramEnd"/>
           </w:p>
         </w:tc>
         <w:tc>
@@ -36235,6 +38730,7 @@
                 <w:szCs w:val="24"/>
               </w:rPr>
             </w:pPr>
+            <w:proofErr w:type="spellStart"/>
             <w:r>
               <w:rPr>
                 <w:sz w:val="24"/>
@@ -36242,6 +38738,7 @@
               </w:rPr>
               <w:t>Priority</w:t>
             </w:r>
+            <w:proofErr w:type="spellEnd"/>
           </w:p>
         </w:tc>
         <w:tc>
@@ -36314,6 +38811,7 @@
                 <w:szCs w:val="24"/>
               </w:rPr>
             </w:pPr>
+            <w:proofErr w:type="spellStart"/>
             <w:r>
               <w:rPr>
                 <w:sz w:val="24"/>
@@ -36321,6 +38819,7 @@
               </w:rPr>
               <w:t>Status</w:t>
             </w:r>
+            <w:proofErr w:type="spellEnd"/>
           </w:p>
         </w:tc>
         <w:tc>
@@ -36472,6 +38971,8 @@
                 <w:szCs w:val="24"/>
               </w:rPr>
             </w:pPr>
+            <w:proofErr w:type="spellStart"/>
+            <w:proofErr w:type="gramStart"/>
             <w:r>
               <w:rPr>
                 <w:sz w:val="24"/>
@@ -36479,6 +38980,8 @@
               </w:rPr>
               <w:t>startDate</w:t>
             </w:r>
+            <w:proofErr w:type="spellEnd"/>
+            <w:proofErr w:type="gramEnd"/>
           </w:p>
         </w:tc>
         <w:tc>
@@ -36551,6 +39054,8 @@
                 <w:szCs w:val="24"/>
               </w:rPr>
             </w:pPr>
+            <w:proofErr w:type="spellStart"/>
+            <w:proofErr w:type="gramStart"/>
             <w:r>
               <w:rPr>
                 <w:sz w:val="24"/>
@@ -36558,6 +39063,8 @@
               </w:rPr>
               <w:t>dueDate</w:t>
             </w:r>
+            <w:proofErr w:type="spellEnd"/>
+            <w:proofErr w:type="gramEnd"/>
           </w:p>
         </w:tc>
         <w:tc>
@@ -36630,6 +39137,8 @@
                 <w:szCs w:val="24"/>
               </w:rPr>
             </w:pPr>
+            <w:proofErr w:type="spellStart"/>
+            <w:proofErr w:type="gramStart"/>
             <w:r>
               <w:rPr>
                 <w:sz w:val="24"/>
@@ -36637,6 +39146,8 @@
               </w:rPr>
               <w:t>createdDate</w:t>
             </w:r>
+            <w:proofErr w:type="spellEnd"/>
+            <w:proofErr w:type="gramEnd"/>
           </w:p>
         </w:tc>
         <w:tc>
@@ -36672,6 +39183,7 @@
                 <w:szCs w:val="24"/>
               </w:rPr>
             </w:pPr>
+            <w:proofErr w:type="gramStart"/>
             <w:r>
               <w:rPr>
                 <w:sz w:val="24"/>
@@ -36679,6 +39191,7 @@
               </w:rPr>
               <w:t>date</w:t>
             </w:r>
+            <w:proofErr w:type="gramEnd"/>
           </w:p>
         </w:tc>
         <w:tc>
@@ -36709,6 +39222,7 @@
                 <w:szCs w:val="24"/>
               </w:rPr>
             </w:pPr>
+            <w:proofErr w:type="spellStart"/>
             <w:r>
               <w:rPr>
                 <w:sz w:val="24"/>
@@ -36716,6 +39230,7 @@
               </w:rPr>
               <w:t>Project_id</w:t>
             </w:r>
+            <w:proofErr w:type="spellEnd"/>
           </w:p>
         </w:tc>
         <w:tc>
@@ -36756,8 +39271,17 @@
                 <w:sz w:val="24"/>
                 <w:szCs w:val="24"/>
               </w:rPr>
-              <w:t>Grand integer</w:t>
-            </w:r>
+              <w:t xml:space="preserve">Grand </w:t>
+            </w:r>
+            <w:proofErr w:type="spellStart"/>
+            <w:r>
+              <w:rPr>
+                <w:sz w:val="24"/>
+                <w:szCs w:val="24"/>
+              </w:rPr>
+              <w:t>integer</w:t>
+            </w:r>
+            <w:proofErr w:type="spellEnd"/>
           </w:p>
         </w:tc>
         <w:tc>
@@ -36817,6 +39341,7 @@
                 <w:szCs w:val="24"/>
               </w:rPr>
             </w:pPr>
+            <w:proofErr w:type="spellStart"/>
             <w:r>
               <w:rPr>
                 <w:sz w:val="24"/>
@@ -36824,6 +39349,7 @@
               </w:rPr>
               <w:t>Column</w:t>
             </w:r>
+            <w:proofErr w:type="spellEnd"/>
           </w:p>
         </w:tc>
         <w:tc>
@@ -36859,6 +39385,7 @@
                 <w:szCs w:val="24"/>
               </w:rPr>
             </w:pPr>
+            <w:proofErr w:type="gramStart"/>
             <w:r>
               <w:rPr>
                 <w:sz w:val="24"/>
@@ -36866,6 +39393,7 @@
               </w:rPr>
               <w:t>type</w:t>
             </w:r>
+            <w:proofErr w:type="gramEnd"/>
           </w:p>
         </w:tc>
         <w:tc>
@@ -36950,8 +39478,17 @@
                 <w:sz w:val="24"/>
                 <w:szCs w:val="24"/>
               </w:rPr>
-              <w:t>Grand integer</w:t>
-            </w:r>
+              <w:t xml:space="preserve">Grand </w:t>
+            </w:r>
+            <w:proofErr w:type="spellStart"/>
+            <w:r>
+              <w:rPr>
+                <w:sz w:val="24"/>
+                <w:szCs w:val="24"/>
+              </w:rPr>
+              <w:t>integer</w:t>
+            </w:r>
+            <w:proofErr w:type="spellEnd"/>
           </w:p>
         </w:tc>
         <w:tc>
@@ -36989,6 +39526,8 @@
                 <w:szCs w:val="24"/>
               </w:rPr>
             </w:pPr>
+            <w:proofErr w:type="spellStart"/>
+            <w:proofErr w:type="gramStart"/>
             <w:r>
               <w:rPr>
                 <w:sz w:val="24"/>
@@ -36996,6 +39535,8 @@
               </w:rPr>
               <w:t>commentBody</w:t>
             </w:r>
+            <w:proofErr w:type="spellEnd"/>
+            <w:proofErr w:type="gramEnd"/>
           </w:p>
         </w:tc>
         <w:tc>
@@ -37068,6 +39609,8 @@
                 <w:szCs w:val="24"/>
               </w:rPr>
             </w:pPr>
+            <w:proofErr w:type="spellStart"/>
+            <w:proofErr w:type="gramStart"/>
             <w:r>
               <w:rPr>
                 <w:sz w:val="24"/>
@@ -37075,6 +39618,8 @@
               </w:rPr>
               <w:t>commentDate</w:t>
             </w:r>
+            <w:proofErr w:type="spellEnd"/>
+            <w:proofErr w:type="gramEnd"/>
           </w:p>
         </w:tc>
         <w:tc>
@@ -37154,6 +39699,8 @@
                 <w:szCs w:val="24"/>
               </w:rPr>
             </w:pPr>
+            <w:proofErr w:type="spellStart"/>
+            <w:proofErr w:type="gramStart"/>
             <w:r>
               <w:rPr>
                 <w:sz w:val="24"/>
@@ -37161,6 +39708,8 @@
               </w:rPr>
               <w:t>createBy</w:t>
             </w:r>
+            <w:proofErr w:type="spellEnd"/>
+            <w:proofErr w:type="gramEnd"/>
           </w:p>
         </w:tc>
         <w:tc>
@@ -37180,8 +39729,33 @@
                 <w:sz w:val="24"/>
                 <w:szCs w:val="24"/>
               </w:rPr>
-              <w:t>Identifiant du createur du comentaire</w:t>
-            </w:r>
+              <w:t xml:space="preserve">Identifiant du </w:t>
+            </w:r>
+            <w:proofErr w:type="spellStart"/>
+            <w:r>
+              <w:rPr>
+                <w:sz w:val="24"/>
+                <w:szCs w:val="24"/>
+              </w:rPr>
+              <w:t>createur</w:t>
+            </w:r>
+            <w:proofErr w:type="spellEnd"/>
+            <w:r>
+              <w:rPr>
+                <w:sz w:val="24"/>
+                <w:szCs w:val="24"/>
+              </w:rPr>
+              <w:t xml:space="preserve"> du </w:t>
+            </w:r>
+            <w:proofErr w:type="spellStart"/>
+            <w:r>
+              <w:rPr>
+                <w:sz w:val="24"/>
+                <w:szCs w:val="24"/>
+              </w:rPr>
+              <w:t>comentaire</w:t>
+            </w:r>
+            <w:proofErr w:type="spellEnd"/>
           </w:p>
         </w:tc>
         <w:tc>
@@ -37233,6 +39807,7 @@
                 <w:szCs w:val="24"/>
               </w:rPr>
             </w:pPr>
+            <w:proofErr w:type="spellStart"/>
             <w:r>
               <w:rPr>
                 <w:sz w:val="24"/>
@@ -37240,6 +39815,7 @@
               </w:rPr>
               <w:t>Task_id</w:t>
             </w:r>
+            <w:proofErr w:type="spellEnd"/>
           </w:p>
         </w:tc>
         <w:tc>
@@ -37287,8 +39863,17 @@
                 <w:sz w:val="24"/>
                 <w:szCs w:val="24"/>
               </w:rPr>
-              <w:t>Grand integer</w:t>
-            </w:r>
+              <w:t xml:space="preserve">Grand </w:t>
+            </w:r>
+            <w:proofErr w:type="spellStart"/>
+            <w:r>
+              <w:rPr>
+                <w:sz w:val="24"/>
+                <w:szCs w:val="24"/>
+              </w:rPr>
+              <w:t>integer</w:t>
+            </w:r>
+            <w:proofErr w:type="spellEnd"/>
           </w:p>
         </w:tc>
         <w:tc>
@@ -37362,6 +39947,7 @@
                 <w:szCs w:val="24"/>
               </w:rPr>
             </w:pPr>
+            <w:proofErr w:type="spellStart"/>
             <w:r>
               <w:rPr>
                 <w:sz w:val="24"/>
@@ -37370,6 +39956,7 @@
               <w:lastRenderedPageBreak/>
               <w:t>Column</w:t>
             </w:r>
+            <w:proofErr w:type="spellEnd"/>
           </w:p>
         </w:tc>
         <w:tc>
@@ -37405,6 +39992,7 @@
                 <w:szCs w:val="24"/>
               </w:rPr>
             </w:pPr>
+            <w:proofErr w:type="gramStart"/>
             <w:r>
               <w:rPr>
                 <w:sz w:val="24"/>
@@ -37412,6 +40000,7 @@
               </w:rPr>
               <w:t>type</w:t>
             </w:r>
+            <w:proofErr w:type="gramEnd"/>
           </w:p>
         </w:tc>
         <w:tc>
@@ -37535,6 +40124,7 @@
                 <w:szCs w:val="24"/>
               </w:rPr>
             </w:pPr>
+            <w:proofErr w:type="spellStart"/>
             <w:r>
               <w:rPr>
                 <w:sz w:val="24"/>
@@ -37542,6 +40132,7 @@
               </w:rPr>
               <w:t>Username</w:t>
             </w:r>
+            <w:proofErr w:type="spellEnd"/>
           </w:p>
         </w:tc>
         <w:tc>
@@ -37614,6 +40205,8 @@
                 <w:szCs w:val="24"/>
               </w:rPr>
             </w:pPr>
+            <w:proofErr w:type="spellStart"/>
+            <w:proofErr w:type="gramStart"/>
             <w:r>
               <w:rPr>
                 <w:sz w:val="24"/>
@@ -37621,6 +40214,8 @@
               </w:rPr>
               <w:t>firstName</w:t>
             </w:r>
+            <w:proofErr w:type="spellEnd"/>
+            <w:proofErr w:type="gramEnd"/>
           </w:p>
         </w:tc>
         <w:tc>
@@ -37693,6 +40288,8 @@
                 <w:szCs w:val="24"/>
               </w:rPr>
             </w:pPr>
+            <w:proofErr w:type="spellStart"/>
+            <w:proofErr w:type="gramStart"/>
             <w:r>
               <w:rPr>
                 <w:sz w:val="24"/>
@@ -37700,6 +40297,8 @@
               </w:rPr>
               <w:t>lastName</w:t>
             </w:r>
+            <w:proofErr w:type="spellEnd"/>
+            <w:proofErr w:type="gramEnd"/>
           </w:p>
         </w:tc>
         <w:tc>
@@ -37851,6 +40450,8 @@
                 <w:szCs w:val="24"/>
               </w:rPr>
             </w:pPr>
+            <w:proofErr w:type="spellStart"/>
+            <w:proofErr w:type="gramStart"/>
             <w:r>
               <w:rPr>
                 <w:sz w:val="24"/>
@@ -37858,6 +40459,8 @@
               </w:rPr>
               <w:t>enabled</w:t>
             </w:r>
+            <w:proofErr w:type="spellEnd"/>
+            <w:proofErr w:type="gramEnd"/>
           </w:p>
         </w:tc>
         <w:tc>
@@ -37893,6 +40496,8 @@
                 <w:szCs w:val="24"/>
               </w:rPr>
             </w:pPr>
+            <w:proofErr w:type="spellStart"/>
+            <w:proofErr w:type="gramStart"/>
             <w:r>
               <w:rPr>
                 <w:sz w:val="24"/>
@@ -37900,6 +40505,8 @@
               </w:rPr>
               <w:t>boulean</w:t>
             </w:r>
+            <w:proofErr w:type="spellEnd"/>
+            <w:proofErr w:type="gramEnd"/>
           </w:p>
         </w:tc>
         <w:tc>
@@ -40991,6 +43598,7 @@
                 <w:szCs w:val="24"/>
               </w:rPr>
             </w:pPr>
+            <w:proofErr w:type="spellStart"/>
             <w:r>
               <w:rPr>
                 <w:sz w:val="24"/>
@@ -40998,6 +43606,7 @@
               </w:rPr>
               <w:t>Pré-condition</w:t>
             </w:r>
+            <w:proofErr w:type="spellEnd"/>
           </w:p>
         </w:tc>
         <w:tc>
@@ -41039,6 +43648,7 @@
                 <w:szCs w:val="24"/>
               </w:rPr>
             </w:pPr>
+            <w:proofErr w:type="spellStart"/>
             <w:r>
               <w:rPr>
                 <w:sz w:val="24"/>
@@ -41046,6 +43656,7 @@
               </w:rPr>
               <w:t>Post-condition</w:t>
             </w:r>
+            <w:proofErr w:type="spellEnd"/>
           </w:p>
         </w:tc>
         <w:tc>
@@ -41367,6 +43978,7 @@
                 <w:szCs w:val="24"/>
               </w:rPr>
             </w:pPr>
+            <w:proofErr w:type="spellStart"/>
             <w:r>
               <w:rPr>
                 <w:sz w:val="24"/>
@@ -41374,6 +43986,7 @@
               </w:rPr>
               <w:t>Pré-condition</w:t>
             </w:r>
+            <w:proofErr w:type="spellEnd"/>
           </w:p>
         </w:tc>
         <w:tc>
@@ -41415,6 +44028,7 @@
                 <w:szCs w:val="24"/>
               </w:rPr>
             </w:pPr>
+            <w:proofErr w:type="spellStart"/>
             <w:r>
               <w:rPr>
                 <w:sz w:val="24"/>
@@ -41422,6 +44036,7 @@
               </w:rPr>
               <w:t>Post-condition</w:t>
             </w:r>
+            <w:proofErr w:type="spellEnd"/>
           </w:p>
         </w:tc>
         <w:tc>
@@ -41745,6 +44360,7 @@
                 <w:szCs w:val="24"/>
               </w:rPr>
             </w:pPr>
+            <w:proofErr w:type="spellStart"/>
             <w:r>
               <w:rPr>
                 <w:sz w:val="24"/>
@@ -41752,6 +44368,7 @@
               </w:rPr>
               <w:t>Pré-condition</w:t>
             </w:r>
+            <w:proofErr w:type="spellEnd"/>
           </w:p>
         </w:tc>
         <w:tc>
@@ -41807,6 +44424,7 @@
                 <w:szCs w:val="24"/>
               </w:rPr>
             </w:pPr>
+            <w:proofErr w:type="spellStart"/>
             <w:r>
               <w:rPr>
                 <w:sz w:val="24"/>
@@ -41814,6 +44432,7 @@
               </w:rPr>
               <w:t>Post-condition</w:t>
             </w:r>
+            <w:proofErr w:type="spellEnd"/>
           </w:p>
         </w:tc>
         <w:tc>
@@ -42269,6 +44888,7 @@
                 <w:szCs w:val="24"/>
               </w:rPr>
             </w:pPr>
+            <w:proofErr w:type="spellStart"/>
             <w:r>
               <w:rPr>
                 <w:sz w:val="24"/>
@@ -42276,6 +44896,7 @@
               </w:rPr>
               <w:t>Column</w:t>
             </w:r>
+            <w:proofErr w:type="spellEnd"/>
           </w:p>
         </w:tc>
         <w:tc>
@@ -42311,6 +44932,7 @@
                 <w:szCs w:val="24"/>
               </w:rPr>
             </w:pPr>
+            <w:proofErr w:type="gramStart"/>
             <w:r>
               <w:rPr>
                 <w:sz w:val="24"/>
@@ -42318,6 +44940,7 @@
               </w:rPr>
               <w:t>type</w:t>
             </w:r>
+            <w:proofErr w:type="gramEnd"/>
           </w:p>
         </w:tc>
         <w:tc>
@@ -42441,6 +45064,8 @@
                 <w:szCs w:val="24"/>
               </w:rPr>
             </w:pPr>
+            <w:proofErr w:type="spellStart"/>
+            <w:proofErr w:type="gramStart"/>
             <w:r>
               <w:rPr>
                 <w:sz w:val="24"/>
@@ -42448,6 +45073,8 @@
               </w:rPr>
               <w:t>idRecever</w:t>
             </w:r>
+            <w:proofErr w:type="spellEnd"/>
+            <w:proofErr w:type="gramEnd"/>
           </w:p>
         </w:tc>
         <w:tc>
@@ -42527,6 +45154,8 @@
                 <w:szCs w:val="24"/>
               </w:rPr>
             </w:pPr>
+            <w:proofErr w:type="spellStart"/>
+            <w:proofErr w:type="gramStart"/>
             <w:r>
               <w:rPr>
                 <w:sz w:val="24"/>
@@ -42534,6 +45163,8 @@
               </w:rPr>
               <w:t>idCreator</w:t>
             </w:r>
+            <w:proofErr w:type="spellEnd"/>
+            <w:proofErr w:type="gramEnd"/>
           </w:p>
         </w:tc>
         <w:tc>
@@ -42692,6 +45323,8 @@
                 <w:szCs w:val="24"/>
               </w:rPr>
             </w:pPr>
+            <w:proofErr w:type="spellStart"/>
+            <w:proofErr w:type="gramStart"/>
             <w:r>
               <w:rPr>
                 <w:sz w:val="24"/>
@@ -42699,6 +45332,8 @@
               </w:rPr>
               <w:t>createdAt</w:t>
             </w:r>
+            <w:proofErr w:type="spellEnd"/>
+            <w:proofErr w:type="gramEnd"/>
           </w:p>
         </w:tc>
         <w:tc>
@@ -42771,6 +45406,8 @@
                 <w:szCs w:val="24"/>
               </w:rPr>
             </w:pPr>
+            <w:proofErr w:type="spellStart"/>
+            <w:proofErr w:type="gramStart"/>
             <w:r>
               <w:rPr>
                 <w:sz w:val="24"/>
@@ -42778,6 +45415,8 @@
               </w:rPr>
               <w:t>isRead</w:t>
             </w:r>
+            <w:proofErr w:type="spellEnd"/>
+            <w:proofErr w:type="gramEnd"/>
           </w:p>
         </w:tc>
         <w:tc>
@@ -42813,6 +45452,7 @@
                 <w:szCs w:val="24"/>
               </w:rPr>
             </w:pPr>
+            <w:proofErr w:type="spellStart"/>
             <w:r>
               <w:rPr>
                 <w:sz w:val="24"/>
@@ -42820,6 +45460,7 @@
               </w:rPr>
               <w:t>Boulean</w:t>
             </w:r>
+            <w:proofErr w:type="spellEnd"/>
           </w:p>
         </w:tc>
         <w:tc>
@@ -42850,6 +45491,8 @@
                 <w:szCs w:val="24"/>
               </w:rPr>
             </w:pPr>
+            <w:proofErr w:type="spellStart"/>
+            <w:proofErr w:type="gramStart"/>
             <w:r>
               <w:rPr>
                 <w:sz w:val="24"/>
@@ -42857,6 +45500,8 @@
               </w:rPr>
               <w:t>isShow</w:t>
             </w:r>
+            <w:proofErr w:type="spellEnd"/>
+            <w:proofErr w:type="gramEnd"/>
           </w:p>
         </w:tc>
         <w:tc>
@@ -42871,12 +45516,21 @@
                 <w:szCs w:val="24"/>
               </w:rPr>
             </w:pPr>
-            <w:r>
-              <w:rPr>
-                <w:sz w:val="24"/>
-                <w:szCs w:val="24"/>
-              </w:rPr>
-              <w:t>Afiiche la notification ou non</w:t>
+            <w:proofErr w:type="spellStart"/>
+            <w:r>
+              <w:rPr>
+                <w:sz w:val="24"/>
+                <w:szCs w:val="24"/>
+              </w:rPr>
+              <w:t>Afiiche</w:t>
+            </w:r>
+            <w:proofErr w:type="spellEnd"/>
+            <w:r>
+              <w:rPr>
+                <w:sz w:val="24"/>
+                <w:szCs w:val="24"/>
+              </w:rPr>
+              <w:t xml:space="preserve"> la notification ou non</w:t>
             </w:r>
           </w:p>
         </w:tc>
@@ -42892,6 +45546,7 @@
                 <w:szCs w:val="24"/>
               </w:rPr>
             </w:pPr>
+            <w:proofErr w:type="spellStart"/>
             <w:r>
               <w:rPr>
                 <w:sz w:val="24"/>
@@ -42899,6 +45554,7 @@
               </w:rPr>
               <w:t>Boulean</w:t>
             </w:r>
+            <w:proofErr w:type="spellEnd"/>
           </w:p>
         </w:tc>
         <w:tc>
@@ -42929,6 +45585,8 @@
                 <w:szCs w:val="24"/>
               </w:rPr>
             </w:pPr>
+            <w:proofErr w:type="spellStart"/>
+            <w:proofErr w:type="gramStart"/>
             <w:r>
               <w:rPr>
                 <w:sz w:val="24"/>
@@ -42936,6 +45594,8 @@
               </w:rPr>
               <w:t>targedProjectId</w:t>
             </w:r>
+            <w:proofErr w:type="spellEnd"/>
+            <w:proofErr w:type="gramEnd"/>
           </w:p>
         </w:tc>
         <w:tc>
@@ -43144,6 +45804,117 @@
           </wp:inline>
         </w:drawing>
       </w:r>
+    </w:p>
+    <w:p>
+      <w:pPr>
+        <w:rPr>
+          <w:b/>
+          <w:bCs/>
+          <w:sz w:val="24"/>
+          <w:szCs w:val="24"/>
+        </w:rPr>
+      </w:pPr>
+    </w:p>
+    <w:p>
+      <w:pPr>
+        <w:rPr>
+          <w:b/>
+          <w:bCs/>
+          <w:sz w:val="24"/>
+          <w:szCs w:val="24"/>
+        </w:rPr>
+      </w:pPr>
+    </w:p>
+    <w:p>
+      <w:r>
+        <w:lastRenderedPageBreak/>
+        <w:t>Tout au long ce travail</w:t>
+      </w:r>
+      <w:r>
+        <w:t>,</w:t>
+      </w:r>
+      <w:r>
+        <w:t xml:space="preserve"> </w:t>
+      </w:r>
+      <w:r>
+        <w:t xml:space="preserve">nous avons </w:t>
+      </w:r>
+      <w:r>
+        <w:t>apporté</w:t>
+      </w:r>
+      <w:r>
+        <w:t xml:space="preserve"> à la mise en place d’une solution de suivi des projets</w:t>
+      </w:r>
+      <w:r>
+        <w:t xml:space="preserve">. </w:t>
+      </w:r>
+    </w:p>
+    <w:p>
+      <w:r>
+        <w:t>Pour ce faire, nous avons utilisé l</w:t>
+      </w:r>
+      <w:r>
+        <w:t xml:space="preserve">e </w:t>
+      </w:r>
+      <w:proofErr w:type="spellStart"/>
+      <w:r>
+        <w:t>framework</w:t>
+      </w:r>
+      <w:proofErr w:type="spellEnd"/>
+      <w:r>
+        <w:t xml:space="preserve"> </w:t>
+      </w:r>
+      <w:r>
+        <w:t>SCRUM qui a facilité l’organisation des tâches et le développement de la solution. D’où j’ai pu travailler au sein d’une équipe qui m’a beaucoup aidé en tant que débutant pour élargir mes compétences et les améliorer.</w:t>
+      </w:r>
+    </w:p>
+    <w:p>
+      <w:pPr>
+        <w:rPr>
+          <w:b/>
+          <w:bCs/>
+          <w:sz w:val="24"/>
+          <w:szCs w:val="24"/>
+        </w:rPr>
+      </w:pPr>
+      <w:r>
+        <w:t xml:space="preserve">En plus de toutes ses compétences générales acquises, j’ai eu une grande amélioration de mes compétences en recherche, grâce à la quantité de recherches que j’ai dû faire pour comprendre certaines des bases du développement et surtout pour le </w:t>
+      </w:r>
+      <w:proofErr w:type="spellStart"/>
+      <w:r>
+        <w:t>framework</w:t>
+      </w:r>
+      <w:proofErr w:type="spellEnd"/>
+      <w:r>
+        <w:t xml:space="preserve"> java </w:t>
+      </w:r>
+      <w:proofErr w:type="spellStart"/>
+      <w:r>
+        <w:t>Quarkus</w:t>
+      </w:r>
+      <w:proofErr w:type="spellEnd"/>
+      <w:r>
+        <w:t>. Notre solution est maintenant complète, répond à tous les besoins initialement énoncés et prêts à être déployée dans les sociétés clientèles, mais elle est toujours ouverte à d’éventuelles améliorations et extensions à l’avenir.</w:t>
+      </w:r>
+      <w:r>
+        <w:rPr>
+          <w:b/>
+          <w:bCs/>
+          <w:sz w:val="24"/>
+          <w:szCs w:val="24"/>
+        </w:rPr>
+        <w:br w:type="page"/>
+      </w:r>
+    </w:p>
+    <w:p>
+      <w:pPr>
+        <w:rPr>
+          <w:b/>
+          <w:bCs/>
+          <w:sz w:val="24"/>
+          <w:szCs w:val="24"/>
+        </w:rPr>
+      </w:pPr>
     </w:p>
     <w:sectPr>
       <w:pgSz w:w="11906" w:h="16838"/>
@@ -46869,6 +49640,7 @@
   <w:style w:type="character" w:default="1" w:styleId="Policepardfaut">
     <w:name w:val="Default Paragraph Font"/>
     <w:uiPriority w:val="1"/>
+    <w:semiHidden/>
     <w:unhideWhenUsed/>
   </w:style>
   <w:style w:type="table" w:default="1" w:styleId="TableauNormal">
